--- a/文档/G08项目章程.docx
+++ b/文档/G08项目章程.docx
@@ -4378,7 +4378,6 @@
     <w:p>
       <w:pPr>
         <w:rPr>
-          <w:rFonts w:hint="eastAsia"/>
           <w:sz w:val="21"/>
           <w:szCs w:val="24"/>
         </w:rPr>
@@ -4886,7 +4885,21 @@
                 <w:sz w:val="21"/>
                 <w:szCs w:val="24"/>
               </w:rPr>
-              <w:t>0.1</w:t>
+              <w:t>0.</w:t>
+            </w:r>
+            <w:r>
+              <w:rPr>
+                <w:sz w:val="21"/>
+                <w:szCs w:val="24"/>
+              </w:rPr>
+              <w:t>0.</w:t>
+            </w:r>
+            <w:r>
+              <w:rPr>
+                <w:sz w:val="21"/>
+                <w:szCs w:val="24"/>
+              </w:rPr>
+              <w:t>1</w:t>
             </w:r>
           </w:p>
         </w:tc>
@@ -5091,14 +5104,21 @@
                 <w:sz w:val="21"/>
                 <w:szCs w:val="24"/>
               </w:rPr>
-              <w:t>0.</w:t>
+              <w:t>1.</w:t>
             </w:r>
             <w:r>
               <w:rPr>
                 <w:sz w:val="21"/>
                 <w:szCs w:val="24"/>
               </w:rPr>
-              <w:t>2</w:t>
+              <w:t>0.</w:t>
+            </w:r>
+            <w:r>
+              <w:rPr>
+                <w:sz w:val="21"/>
+                <w:szCs w:val="24"/>
+              </w:rPr>
+              <w:t>0</w:t>
             </w:r>
           </w:p>
         </w:tc>
@@ -5108,11 +5128,31 @@
           </w:tcPr>
           <w:p>
             <w:pPr>
+              <w:rPr>
+                <w:sz w:val="21"/>
+                <w:szCs w:val="24"/>
+              </w:rPr>
+            </w:pPr>
+            <w:r>
               <w:rPr>
                 <w:rFonts w:hint="eastAsia"/>
                 <w:sz w:val="21"/>
                 <w:szCs w:val="24"/>
               </w:rPr>
+              <w:t>文萧寒</w:t>
+            </w:r>
+          </w:p>
+        </w:tc>
+        <w:tc>
+          <w:tcPr>
+            <w:tcW w:w="1566" w:type="dxa"/>
+          </w:tcPr>
+          <w:p>
+            <w:pPr>
+              <w:rPr>
+                <w:sz w:val="21"/>
+                <w:szCs w:val="24"/>
+              </w:rPr>
             </w:pPr>
             <w:r>
               <w:rPr>
@@ -5120,21 +5160,28 @@
                 <w:sz w:val="21"/>
                 <w:szCs w:val="24"/>
               </w:rPr>
-              <w:t>文萧寒</w:t>
-            </w:r>
-          </w:p>
-        </w:tc>
-        <w:tc>
-          <w:tcPr>
-            <w:tcW w:w="1566" w:type="dxa"/>
-          </w:tcPr>
-          <w:p>
-            <w:pPr>
+              <w:t>李洋洋、</w:t>
+            </w:r>
+            <w:r>
               <w:rPr>
                 <w:rFonts w:hint="eastAsia"/>
                 <w:sz w:val="21"/>
                 <w:szCs w:val="24"/>
               </w:rPr>
+              <w:t>文萧寒、陶俊豪、吴涛、林振扬</w:t>
+            </w:r>
+          </w:p>
+        </w:tc>
+        <w:tc>
+          <w:tcPr>
+            <w:tcW w:w="2175" w:type="dxa"/>
+          </w:tcPr>
+          <w:p>
+            <w:pPr>
+              <w:rPr>
+                <w:sz w:val="21"/>
+                <w:szCs w:val="24"/>
+              </w:rPr>
             </w:pPr>
             <w:r>
               <w:rPr>
@@ -5142,134 +5189,173 @@
                 <w:sz w:val="21"/>
                 <w:szCs w:val="24"/>
               </w:rPr>
-              <w:t>李洋洋、</w:t>
-            </w:r>
+              <w:t>2</w:t>
+            </w:r>
+            <w:r>
+              <w:rPr>
+                <w:sz w:val="21"/>
+                <w:szCs w:val="24"/>
+              </w:rPr>
+              <w:t>02</w:t>
+            </w:r>
+            <w:r>
+              <w:rPr>
+                <w:sz w:val="21"/>
+                <w:szCs w:val="24"/>
+              </w:rPr>
+              <w:t>3</w:t>
+            </w:r>
+            <w:r>
+              <w:rPr>
+                <w:sz w:val="21"/>
+                <w:szCs w:val="24"/>
+              </w:rPr>
+              <w:t>.</w:t>
+            </w:r>
+            <w:r>
+              <w:rPr>
+                <w:sz w:val="21"/>
+                <w:szCs w:val="24"/>
+              </w:rPr>
+              <w:t>3</w:t>
+            </w:r>
+            <w:r>
+              <w:rPr>
+                <w:sz w:val="21"/>
+                <w:szCs w:val="24"/>
+              </w:rPr>
+              <w:t>.</w:t>
+            </w:r>
+            <w:r>
+              <w:rPr>
+                <w:sz w:val="21"/>
+                <w:szCs w:val="24"/>
+              </w:rPr>
+              <w:t>14</w:t>
+            </w:r>
+            <w:r>
+              <w:rPr>
+                <w:sz w:val="21"/>
+                <w:szCs w:val="24"/>
+              </w:rPr>
+              <w:t>-202</w:t>
+            </w:r>
+            <w:r>
+              <w:rPr>
+                <w:sz w:val="21"/>
+                <w:szCs w:val="24"/>
+              </w:rPr>
+              <w:t>3</w:t>
+            </w:r>
+            <w:r>
+              <w:rPr>
+                <w:sz w:val="21"/>
+                <w:szCs w:val="24"/>
+              </w:rPr>
+              <w:t>.</w:t>
+            </w:r>
+            <w:r>
+              <w:rPr>
+                <w:sz w:val="21"/>
+                <w:szCs w:val="24"/>
+              </w:rPr>
+              <w:t>3</w:t>
+            </w:r>
+            <w:r>
+              <w:rPr>
+                <w:sz w:val="21"/>
+                <w:szCs w:val="24"/>
+              </w:rPr>
+              <w:t>.</w:t>
+            </w:r>
+            <w:r>
+              <w:rPr>
+                <w:sz w:val="21"/>
+                <w:szCs w:val="24"/>
+              </w:rPr>
+              <w:t>21</w:t>
+            </w:r>
+          </w:p>
+        </w:tc>
+        <w:tc>
+          <w:tcPr>
+            <w:tcW w:w="1341" w:type="dxa"/>
+          </w:tcPr>
+          <w:p>
+            <w:pPr>
+              <w:rPr>
+                <w:sz w:val="21"/>
+                <w:szCs w:val="24"/>
+              </w:rPr>
+            </w:pPr>
             <w:r>
               <w:rPr>
                 <w:rFonts w:hint="eastAsia"/>
                 <w:sz w:val="21"/>
                 <w:szCs w:val="24"/>
               </w:rPr>
-              <w:t>文萧寒、陶俊豪、吴涛、林振扬</w:t>
-            </w:r>
-          </w:p>
-        </w:tc>
-        <w:tc>
-          <w:tcPr>
-            <w:tcW w:w="2175" w:type="dxa"/>
-          </w:tcPr>
-          <w:p>
-            <w:pPr>
+              <w:t>更新授权</w:t>
+            </w:r>
+            <w:r>
               <w:rPr>
                 <w:rFonts w:hint="eastAsia"/>
                 <w:sz w:val="21"/>
                 <w:szCs w:val="24"/>
               </w:rPr>
-            </w:pPr>
-            <w:r>
+              <w:t>、项目标号</w:t>
+            </w:r>
+          </w:p>
+        </w:tc>
+      </w:tr>
+      <w:tr>
+        <w:tc>
+          <w:tcPr>
+            <w:tcW w:w="1568" w:type="dxa"/>
+          </w:tcPr>
+          <w:p>
+            <w:pPr>
+              <w:rPr>
+                <w:sz w:val="21"/>
+                <w:szCs w:val="24"/>
+              </w:rPr>
+            </w:pPr>
+            <w:r>
+              <w:rPr>
+                <w:sz w:val="21"/>
+              </w:rPr>
+              <w:t>V1.0.</w:t>
+            </w:r>
+            <w:r>
+              <w:rPr>
+                <w:sz w:val="21"/>
+              </w:rPr>
+              <w:t>1</w:t>
+            </w:r>
+          </w:p>
+        </w:tc>
+        <w:tc>
+          <w:tcPr>
+            <w:tcW w:w="1538" w:type="dxa"/>
+          </w:tcPr>
+          <w:p>
+            <w:pPr>
               <w:rPr>
                 <w:rFonts w:hint="eastAsia"/>
                 <w:sz w:val="21"/>
                 <w:szCs w:val="24"/>
               </w:rPr>
-              <w:t>2</w:t>
-            </w:r>
+            </w:pPr>
             <w:r>
               <w:rPr>
                 <w:sz w:val="21"/>
-                <w:szCs w:val="24"/>
-              </w:rPr>
-              <w:t>02</w:t>
-            </w:r>
-            <w:r>
-              <w:rPr>
-                <w:sz w:val="21"/>
-                <w:szCs w:val="24"/>
-              </w:rPr>
-              <w:t>3</w:t>
-            </w:r>
-            <w:r>
-              <w:rPr>
-                <w:sz w:val="21"/>
-                <w:szCs w:val="24"/>
-              </w:rPr>
-              <w:t>.</w:t>
-            </w:r>
-            <w:r>
-              <w:rPr>
-                <w:sz w:val="21"/>
-                <w:szCs w:val="24"/>
-              </w:rPr>
-              <w:t>3</w:t>
-            </w:r>
-            <w:r>
-              <w:rPr>
-                <w:sz w:val="21"/>
-                <w:szCs w:val="24"/>
-              </w:rPr>
-              <w:t>.</w:t>
-            </w:r>
-            <w:r>
-              <w:rPr>
-                <w:sz w:val="21"/>
-                <w:szCs w:val="24"/>
-              </w:rPr>
-              <w:t>1</w:t>
-            </w:r>
-            <w:r>
-              <w:rPr>
-                <w:sz w:val="21"/>
-                <w:szCs w:val="24"/>
-              </w:rPr>
-              <w:t>4</w:t>
-            </w:r>
-            <w:r>
-              <w:rPr>
-                <w:sz w:val="21"/>
-                <w:szCs w:val="24"/>
-              </w:rPr>
-              <w:t>-202</w:t>
-            </w:r>
-            <w:r>
-              <w:rPr>
-                <w:sz w:val="21"/>
-                <w:szCs w:val="24"/>
-              </w:rPr>
-              <w:t>3</w:t>
-            </w:r>
-            <w:r>
-              <w:rPr>
-                <w:sz w:val="21"/>
-                <w:szCs w:val="24"/>
-              </w:rPr>
-              <w:t>.</w:t>
-            </w:r>
-            <w:r>
-              <w:rPr>
-                <w:sz w:val="21"/>
-                <w:szCs w:val="24"/>
-              </w:rPr>
-              <w:t>3</w:t>
-            </w:r>
-            <w:r>
-              <w:rPr>
-                <w:sz w:val="21"/>
-                <w:szCs w:val="24"/>
-              </w:rPr>
-              <w:t>.</w:t>
-            </w:r>
-            <w:r>
-              <w:rPr>
-                <w:sz w:val="21"/>
-                <w:szCs w:val="24"/>
-              </w:rPr>
-              <w:t>21</w:t>
-            </w:r>
-          </w:p>
-        </w:tc>
-        <w:tc>
-          <w:tcPr>
-            <w:tcW w:w="1341" w:type="dxa"/>
+              </w:rPr>
+              <w:t>文萧寒</w:t>
+            </w:r>
+          </w:p>
+        </w:tc>
+        <w:tc>
+          <w:tcPr>
+            <w:tcW w:w="1566" w:type="dxa"/>
           </w:tcPr>
           <w:p>
             <w:pPr>
@@ -5283,9 +5369,73 @@
               <w:rPr>
                 <w:rFonts w:hint="eastAsia"/>
                 <w:sz w:val="21"/>
+              </w:rPr>
+              <w:t>李洋洋、文萧寒、陶俊豪、吴涛、林振扬</w:t>
+            </w:r>
+          </w:p>
+        </w:tc>
+        <w:tc>
+          <w:tcPr>
+            <w:tcW w:w="2175" w:type="dxa"/>
+          </w:tcPr>
+          <w:p>
+            <w:pPr>
+              <w:rPr>
+                <w:rFonts w:hint="eastAsia"/>
+                <w:sz w:val="21"/>
                 <w:szCs w:val="24"/>
               </w:rPr>
-              <w:t>更新授权</w:t>
+            </w:pPr>
+            <w:r>
+              <w:rPr>
+                <w:sz w:val="21"/>
+              </w:rPr>
+              <w:t>2023.3.</w:t>
+            </w:r>
+            <w:r>
+              <w:rPr>
+                <w:sz w:val="21"/>
+              </w:rPr>
+              <w:t>22</w:t>
+            </w:r>
+            <w:r>
+              <w:rPr>
+                <w:sz w:val="21"/>
+              </w:rPr>
+              <w:t>-2023.3.2</w:t>
+            </w:r>
+            <w:r>
+              <w:rPr>
+                <w:sz w:val="21"/>
+              </w:rPr>
+              <w:t>9</w:t>
+            </w:r>
+          </w:p>
+        </w:tc>
+        <w:tc>
+          <w:tcPr>
+            <w:tcW w:w="1341" w:type="dxa"/>
+          </w:tcPr>
+          <w:p>
+            <w:pPr>
+              <w:rPr>
+                <w:rFonts w:hint="eastAsia"/>
+                <w:sz w:val="21"/>
+                <w:szCs w:val="24"/>
+              </w:rPr>
+            </w:pPr>
+            <w:r>
+              <w:rPr>
+                <w:sz w:val="21"/>
+              </w:rPr>
+              <w:t>修改</w:t>
+            </w:r>
+            <w:r>
+              <w:rPr>
+                <w:rFonts w:hint="eastAsia"/>
+                <w:sz w:val="21"/>
+              </w:rPr>
+              <w:t>项目背景、目标</w:t>
             </w:r>
           </w:p>
         </w:tc>
@@ -6946,7 +7096,6 @@
                 <w:sz w:val="20"/>
               </w:rPr>
             </w:pPr>
-            <w:proofErr w:type="spellStart"/>
             <w:r>
               <w:rPr>
                 <w:rFonts w:ascii="宋体" w:hAnsi="宋体" w:cs="宋体"/>
@@ -6955,7 +7104,6 @@
               </w:rPr>
               <w:t>i</w:t>
             </w:r>
-            <w:proofErr w:type="spellEnd"/>
           </w:p>
         </w:tc>
         <w:tc>
@@ -7275,25 +7423,7 @@
           <w:kern w:val="0"/>
           <w:szCs w:val="24"/>
         </w:rPr>
-        <w:t>用户个人终端机，拥有公网</w:t>
-      </w:r>
-      <w:proofErr w:type="spellStart"/>
-      <w:r>
-        <w:rPr>
-          <w:rFonts w:ascii="宋体" w:hAnsi="宋体" w:cs="宋体"/>
-          <w:kern w:val="0"/>
-          <w:szCs w:val="24"/>
-        </w:rPr>
-        <w:t>ip</w:t>
-      </w:r>
-      <w:proofErr w:type="spellEnd"/>
-      <w:r>
-        <w:rPr>
-          <w:rFonts w:ascii="宋体" w:hAnsi="宋体" w:cs="宋体"/>
-          <w:kern w:val="0"/>
-          <w:szCs w:val="24"/>
-        </w:rPr>
-        <w:t>的云服务器</w:t>
+        <w:t>用户个人终端机，拥有公网ip的云服务器</w:t>
       </w:r>
     </w:p>
     <w:p>
@@ -8086,11 +8216,9 @@
       <w:r>
         <w:t>软件采用了双授权政策，分为社区版和商业版，由于其体积小、速度快、总体拥有成本低，尤其是开放源码这一特点，一般中小型网站的开发都选择</w:t>
       </w:r>
-      <w:proofErr w:type="spellStart"/>
       <w:r>
         <w:t>MySQL</w:t>
       </w:r>
-      <w:proofErr w:type="spellEnd"/>
       <w:r>
         <w:t>作为网站数据库。</w:t>
       </w:r>

--- a/文档/G08项目章程.docx
+++ b/文档/G08项目章程.docx
@@ -4547,7 +4547,7 @@
                 <w:sz w:val="21"/>
                 <w:szCs w:val="24"/>
               </w:rPr>
-              <w:t>0.2</w:t>
+              <w:t>1.0.1</w:t>
             </w:r>
           </w:p>
         </w:tc>
@@ -5323,92 +5323,65 @@
               <w:rPr>
                 <w:sz w:val="21"/>
               </w:rPr>
-              <w:t>V1.0.</w:t>
-            </w:r>
-            <w:r>
+              <w:t>V1.0.1</w:t>
+            </w:r>
+          </w:p>
+        </w:tc>
+        <w:tc>
+          <w:tcPr>
+            <w:tcW w:w="1538" w:type="dxa"/>
+          </w:tcPr>
+          <w:p>
+            <w:pPr>
               <w:rPr>
                 <w:sz w:val="21"/>
-              </w:rPr>
-              <w:t>1</w:t>
-            </w:r>
-          </w:p>
-        </w:tc>
-        <w:tc>
-          <w:tcPr>
-            <w:tcW w:w="1538" w:type="dxa"/>
-          </w:tcPr>
-          <w:p>
-            <w:pPr>
+                <w:szCs w:val="24"/>
+              </w:rPr>
+            </w:pPr>
+            <w:r>
+              <w:rPr>
+                <w:sz w:val="21"/>
+              </w:rPr>
+              <w:t>文萧寒</w:t>
+            </w:r>
+          </w:p>
+        </w:tc>
+        <w:tc>
+          <w:tcPr>
+            <w:tcW w:w="1566" w:type="dxa"/>
+          </w:tcPr>
+          <w:p>
+            <w:pPr>
+              <w:rPr>
+                <w:sz w:val="21"/>
+                <w:szCs w:val="24"/>
+              </w:rPr>
+            </w:pPr>
+            <w:r>
               <w:rPr>
                 <w:rFonts w:hint="eastAsia"/>
                 <w:sz w:val="21"/>
-                <w:szCs w:val="24"/>
-              </w:rPr>
-            </w:pPr>
-            <w:r>
-              <w:rPr>
-                <w:sz w:val="21"/>
-              </w:rPr>
-              <w:t>文萧寒</w:t>
-            </w:r>
-          </w:p>
-        </w:tc>
-        <w:tc>
-          <w:tcPr>
-            <w:tcW w:w="1566" w:type="dxa"/>
-          </w:tcPr>
-          <w:p>
-            <w:pPr>
-              <w:rPr>
-                <w:rFonts w:hint="eastAsia"/>
+              </w:rPr>
+              <w:t>李洋洋、文萧寒、陶俊豪、吴涛、林振扬</w:t>
+            </w:r>
+          </w:p>
+        </w:tc>
+        <w:tc>
+          <w:tcPr>
+            <w:tcW w:w="2175" w:type="dxa"/>
+          </w:tcPr>
+          <w:p>
+            <w:pPr>
+              <w:rPr>
                 <w:sz w:val="21"/>
                 <w:szCs w:val="24"/>
               </w:rPr>
             </w:pPr>
             <w:r>
               <w:rPr>
-                <w:rFonts w:hint="eastAsia"/>
                 <w:sz w:val="21"/>
               </w:rPr>
-              <w:t>李洋洋、文萧寒、陶俊豪、吴涛、林振扬</w:t>
-            </w:r>
-          </w:p>
-        </w:tc>
-        <w:tc>
-          <w:tcPr>
-            <w:tcW w:w="2175" w:type="dxa"/>
-          </w:tcPr>
-          <w:p>
-            <w:pPr>
-              <w:rPr>
-                <w:rFonts w:hint="eastAsia"/>
-                <w:sz w:val="21"/>
-                <w:szCs w:val="24"/>
-              </w:rPr>
-            </w:pPr>
-            <w:r>
-              <w:rPr>
-                <w:sz w:val="21"/>
-              </w:rPr>
-              <w:t>2023.3.</w:t>
-            </w:r>
-            <w:r>
-              <w:rPr>
-                <w:sz w:val="21"/>
-              </w:rPr>
-              <w:t>22</w:t>
-            </w:r>
-            <w:r>
-              <w:rPr>
-                <w:sz w:val="21"/>
-              </w:rPr>
-              <w:t>-2023.3.2</w:t>
-            </w:r>
-            <w:r>
-              <w:rPr>
-                <w:sz w:val="21"/>
-              </w:rPr>
-              <w:t>9</w:t>
+              <w:t>2023.3.22-2023.3.29</w:t>
             </w:r>
           </w:p>
         </w:tc>
@@ -5419,7 +5392,6 @@
           <w:p>
             <w:pPr>
               <w:rPr>
-                <w:rFonts w:hint="eastAsia"/>
                 <w:sz w:val="21"/>
                 <w:szCs w:val="24"/>
               </w:rPr>
@@ -7096,6 +7068,7 @@
                 <w:sz w:val="20"/>
               </w:rPr>
             </w:pPr>
+            <w:proofErr w:type="spellStart"/>
             <w:r>
               <w:rPr>
                 <w:rFonts w:ascii="宋体" w:hAnsi="宋体" w:cs="宋体"/>
@@ -7104,6 +7077,7 @@
               </w:rPr>
               <w:t>i</w:t>
             </w:r>
+            <w:proofErr w:type="spellEnd"/>
           </w:p>
         </w:tc>
         <w:tc>
@@ -7423,7 +7397,25 @@
           <w:kern w:val="0"/>
           <w:szCs w:val="24"/>
         </w:rPr>
-        <w:t>用户个人终端机，拥有公网ip的云服务器</w:t>
+        <w:t>用户个人终端机，拥有公网</w:t>
+      </w:r>
+      <w:proofErr w:type="spellStart"/>
+      <w:r>
+        <w:rPr>
+          <w:rFonts w:ascii="宋体" w:hAnsi="宋体" w:cs="宋体"/>
+          <w:kern w:val="0"/>
+          <w:szCs w:val="24"/>
+        </w:rPr>
+        <w:t>ip</w:t>
+      </w:r>
+      <w:proofErr w:type="spellEnd"/>
+      <w:r>
+        <w:rPr>
+          <w:rFonts w:ascii="宋体" w:hAnsi="宋体" w:cs="宋体"/>
+          <w:kern w:val="0"/>
+          <w:szCs w:val="24"/>
+        </w:rPr>
+        <w:t>的云服务器</w:t>
       </w:r>
     </w:p>
     <w:p>
@@ -8216,9 +8208,11 @@
       <w:r>
         <w:t>软件采用了双授权政策，分为社区版和商业版，由于其体积小、速度快、总体拥有成本低，尤其是开放源码这一特点，一般中小型网站的开发都选择</w:t>
       </w:r>
+      <w:proofErr w:type="spellStart"/>
       <w:r>
         <w:t>MySQL</w:t>
       </w:r>
+      <w:proofErr w:type="spellEnd"/>
       <w:r>
         <w:t>作为网站数据库。</w:t>
       </w:r>

--- a/文档/G08项目章程.docx
+++ b/文档/G08项目章程.docx
@@ -1,6 +1,6 @@
 
 <file path=word/document.xml><?xml version="1.0" encoding="utf-8"?>
-<w:document xmlns:wpc="http://schemas.microsoft.com/office/word/2010/wordprocessingCanvas" xmlns:cx="http://schemas.microsoft.com/office/drawing/2014/chartex" xmlns:cx1="http://schemas.microsoft.com/office/drawing/2015/9/8/chartex" xmlns:cx2="http://schemas.microsoft.com/office/drawing/2015/10/21/chartex" xmlns:cx3="http://schemas.microsoft.com/office/drawing/2016/5/9/chartex" xmlns:cx4="http://schemas.microsoft.com/office/drawing/2016/5/10/chartex" xmlns:cx5="http://schemas.microsoft.com/office/drawing/2016/5/11/chartex" xmlns:cx6="http://schemas.microsoft.com/office/drawing/2016/5/12/chartex" xmlns:cx7="http://schemas.microsoft.com/office/drawing/2016/5/13/chartex" xmlns:cx8="http://schemas.microsoft.com/office/drawing/2016/5/14/chartex" xmlns:mc="http://schemas.openxmlformats.org/markup-compatibility/2006" xmlns:aink="http://schemas.microsoft.com/office/drawing/2016/ink" xmlns:am3d="http://schemas.microsoft.com/office/drawing/2017/model3d" xmlns:o="urn:schemas-microsoft-com:office:office" xmlns:oel="http://schemas.microsoft.com/office/2019/extlst" xmlns:r="http://schemas.openxmlformats.org/officeDocument/2006/relationships" xmlns:m="http://schemas.openxmlformats.org/officeDocument/2006/math" xmlns:v="urn:schemas-microsoft-com:vml" xmlns:wp14="http://schemas.microsoft.com/office/word/2010/wordprocessingDrawing" xmlns:wp="http://schemas.openxmlformats.org/drawingml/2006/wordprocessingDrawing" xmlns:w10="urn:schemas-microsoft-com:office:word" xmlns:w="http://schemas.openxmlformats.org/wordprocessingml/2006/main" xmlns:w14="http://schemas.microsoft.com/office/word/2010/wordml" xmlns:w15="http://schemas.microsoft.com/office/word/2012/wordml" xmlns:w16cex="http://schemas.microsoft.com/office/word/2018/wordml/cex" xmlns:w16cid="http://schemas.microsoft.com/office/word/2016/wordml/cid" xmlns:w16="http://schemas.microsoft.com/office/word/2018/wordml" xmlns:w16du="http://schemas.microsoft.com/office/word/2023/wordml/word16du" xmlns:w16sdtdh="http://schemas.microsoft.com/office/word/2020/wordml/sdtdatahash" xmlns:w16se="http://schemas.microsoft.com/office/word/2015/wordml/symex" xmlns:wpg="http://schemas.microsoft.com/office/word/2010/wordprocessingGroup" xmlns:wpi="http://schemas.microsoft.com/office/word/2010/wordprocessingInk" xmlns:wne="http://schemas.microsoft.com/office/word/2006/wordml" xmlns:wps="http://schemas.microsoft.com/office/word/2010/wordprocessingShape" mc:Ignorable="w14 w15 w16se w16cid w16 w16cex w16sdtdh wp14">
+<w:document xmlns:wpc="http://schemas.microsoft.com/office/word/2010/wordprocessingCanvas" xmlns:cx="http://schemas.microsoft.com/office/drawing/2014/chartex" xmlns:cx1="http://schemas.microsoft.com/office/drawing/2015/9/8/chartex" xmlns:cx2="http://schemas.microsoft.com/office/drawing/2015/10/21/chartex" xmlns:cx3="http://schemas.microsoft.com/office/drawing/2016/5/9/chartex" xmlns:cx4="http://schemas.microsoft.com/office/drawing/2016/5/10/chartex" xmlns:cx5="http://schemas.microsoft.com/office/drawing/2016/5/11/chartex" xmlns:cx6="http://schemas.microsoft.com/office/drawing/2016/5/12/chartex" xmlns:cx7="http://schemas.microsoft.com/office/drawing/2016/5/13/chartex" xmlns:cx8="http://schemas.microsoft.com/office/drawing/2016/5/14/chartex" xmlns:mc="http://schemas.openxmlformats.org/markup-compatibility/2006" xmlns:aink="http://schemas.microsoft.com/office/drawing/2016/ink" xmlns:am3d="http://schemas.microsoft.com/office/drawing/2017/model3d" xmlns:o="urn:schemas-microsoft-com:office:office" xmlns:oel="http://schemas.microsoft.com/office/2019/extlst" xmlns:r="http://schemas.openxmlformats.org/officeDocument/2006/relationships" xmlns:m="http://schemas.openxmlformats.org/officeDocument/2006/math" xmlns:v="urn:schemas-microsoft-com:vml" xmlns:wp14="http://schemas.microsoft.com/office/word/2010/wordprocessingDrawing" xmlns:wp="http://schemas.openxmlformats.org/drawingml/2006/wordprocessingDrawing" xmlns:w10="urn:schemas-microsoft-com:office:word" xmlns:w="http://schemas.openxmlformats.org/wordprocessingml/2006/main" xmlns:w14="http://schemas.microsoft.com/office/word/2010/wordml" xmlns:w15="http://schemas.microsoft.com/office/word/2012/wordml" xmlns:w16cex="http://schemas.microsoft.com/office/word/2018/wordml/cex" xmlns:w16cid="http://schemas.microsoft.com/office/word/2016/wordml/cid" xmlns:w16="http://schemas.microsoft.com/office/word/2018/wordml" xmlns:w16sdtdh="http://schemas.microsoft.com/office/word/2020/wordml/sdtdatahash" xmlns:w16se="http://schemas.microsoft.com/office/word/2015/wordml/symex" xmlns:wpg="http://schemas.microsoft.com/office/word/2010/wordprocessingGroup" xmlns:wpi="http://schemas.microsoft.com/office/word/2010/wordprocessingInk" xmlns:wne="http://schemas.microsoft.com/office/word/2006/wordml" xmlns:wps="http://schemas.microsoft.com/office/word/2010/wordprocessingShape" mc:Ignorable="w14 w15 w16se w16cid w16 w16cex w16sdtdh wp14">
   <w:body>
     <w:p>
       <w:pPr>
@@ -4378,6 +4378,7 @@
     <w:p>
       <w:pPr>
         <w:rPr>
+          <w:rFonts w:hint="eastAsia"/>
           <w:sz w:val="21"/>
           <w:szCs w:val="24"/>
         </w:rPr>
@@ -4547,7 +4548,14 @@
                 <w:sz w:val="21"/>
                 <w:szCs w:val="24"/>
               </w:rPr>
-              <w:t>1.0.1</w:t>
+              <w:t>1.0.</w:t>
+            </w:r>
+            <w:r>
+              <w:rPr>
+                <w:sz w:val="21"/>
+                <w:szCs w:val="24"/>
+              </w:rPr>
+              <w:t>2</w:t>
             </w:r>
           </w:p>
         </w:tc>
@@ -4713,21 +4721,7 @@
                 <w:sz w:val="21"/>
                 <w:szCs w:val="24"/>
               </w:rPr>
-              <w:t>3</w:t>
-            </w:r>
-            <w:r>
-              <w:rPr>
-                <w:sz w:val="21"/>
-                <w:szCs w:val="24"/>
-              </w:rPr>
-              <w:t>.</w:t>
-            </w:r>
-            <w:r>
-              <w:rPr>
-                <w:sz w:val="21"/>
-                <w:szCs w:val="24"/>
-              </w:rPr>
-              <w:t>12</w:t>
+              <w:t>6.14</w:t>
             </w:r>
           </w:p>
         </w:tc>
@@ -5408,6 +5402,143 @@
                 <w:sz w:val="21"/>
               </w:rPr>
               <w:t>项目背景、目标</w:t>
+            </w:r>
+          </w:p>
+        </w:tc>
+      </w:tr>
+      <w:tr>
+        <w:tc>
+          <w:tcPr>
+            <w:tcW w:w="1568" w:type="dxa"/>
+          </w:tcPr>
+          <w:p>
+            <w:pPr>
+              <w:rPr>
+                <w:sz w:val="21"/>
+              </w:rPr>
+            </w:pPr>
+            <w:r>
+              <w:rPr>
+                <w:sz w:val="21"/>
+              </w:rPr>
+              <w:t>V1.0.</w:t>
+            </w:r>
+            <w:r>
+              <w:rPr>
+                <w:sz w:val="21"/>
+              </w:rPr>
+              <w:t>2</w:t>
+            </w:r>
+          </w:p>
+        </w:tc>
+        <w:tc>
+          <w:tcPr>
+            <w:tcW w:w="1538" w:type="dxa"/>
+          </w:tcPr>
+          <w:p>
+            <w:pPr>
+              <w:rPr>
+                <w:sz w:val="21"/>
+              </w:rPr>
+            </w:pPr>
+            <w:r>
+              <w:rPr>
+                <w:sz w:val="21"/>
+              </w:rPr>
+              <w:t>文萧寒</w:t>
+            </w:r>
+          </w:p>
+        </w:tc>
+        <w:tc>
+          <w:tcPr>
+            <w:tcW w:w="1566" w:type="dxa"/>
+          </w:tcPr>
+          <w:p>
+            <w:pPr>
+              <w:rPr>
+                <w:rFonts w:hint="eastAsia"/>
+                <w:sz w:val="21"/>
+              </w:rPr>
+            </w:pPr>
+            <w:r>
+              <w:rPr>
+                <w:rFonts w:hint="eastAsia"/>
+                <w:sz w:val="21"/>
+              </w:rPr>
+              <w:t>李洋洋、文萧寒、陶俊豪、吴涛、林振扬</w:t>
+            </w:r>
+          </w:p>
+        </w:tc>
+        <w:tc>
+          <w:tcPr>
+            <w:tcW w:w="2175" w:type="dxa"/>
+          </w:tcPr>
+          <w:p>
+            <w:pPr>
+              <w:rPr>
+                <w:sz w:val="21"/>
+              </w:rPr>
+            </w:pPr>
+            <w:r>
+              <w:rPr>
+                <w:sz w:val="21"/>
+              </w:rPr>
+              <w:t>2023.</w:t>
+            </w:r>
+            <w:r>
+              <w:rPr>
+                <w:sz w:val="21"/>
+              </w:rPr>
+              <w:t>6.7</w:t>
+            </w:r>
+            <w:r>
+              <w:rPr>
+                <w:sz w:val="21"/>
+              </w:rPr>
+              <w:t>-2023.</w:t>
+            </w:r>
+            <w:r>
+              <w:rPr>
+                <w:sz w:val="21"/>
+              </w:rPr>
+              <w:t>6</w:t>
+            </w:r>
+            <w:r>
+              <w:rPr>
+                <w:sz w:val="21"/>
+              </w:rPr>
+              <w:t>.</w:t>
+            </w:r>
+            <w:r>
+              <w:rPr>
+                <w:sz w:val="21"/>
+              </w:rPr>
+              <w:t>16</w:t>
+            </w:r>
+          </w:p>
+        </w:tc>
+        <w:tc>
+          <w:tcPr>
+            <w:tcW w:w="1341" w:type="dxa"/>
+          </w:tcPr>
+          <w:p>
+            <w:pPr>
+              <w:rPr>
+                <w:sz w:val="21"/>
+              </w:rPr>
+            </w:pPr>
+            <w:r>
+              <w:rPr>
+                <w:sz w:val="21"/>
+              </w:rPr>
+              <w:t>修改</w:t>
+            </w:r>
+            <w:r>
+              <w:rPr>
+                <w:rFonts w:hint="eastAsia"/>
+                <w:sz w:val="21"/>
+              </w:rPr>
+              <w:t>日期</w:t>
             </w:r>
           </w:p>
         </w:tc>
@@ -9586,9 +9717,9 @@
       </w:tblPr>
       <w:tblGrid>
         <w:gridCol w:w="621"/>
-        <w:gridCol w:w="1487"/>
+        <w:gridCol w:w="1521"/>
         <w:gridCol w:w="2308"/>
-        <w:gridCol w:w="3084"/>
+        <w:gridCol w:w="3050"/>
       </w:tblGrid>
       <w:tr>
         <w:trPr>
@@ -9763,7 +9894,47 @@
                 <w:kern w:val="0"/>
                 <w:sz w:val="20"/>
               </w:rPr>
-              <w:t>2023.3.8-2023.4.1</w:t>
+              <w:t>2023.</w:t>
+            </w:r>
+            <w:r>
+              <w:rPr>
+                <w:rFonts w:ascii="宋体" w:hAnsi="宋体" w:cs="宋体"/>
+                <w:kern w:val="0"/>
+                <w:sz w:val="20"/>
+              </w:rPr>
+              <w:t>2</w:t>
+            </w:r>
+            <w:r>
+              <w:rPr>
+                <w:rFonts w:ascii="宋体" w:hAnsi="宋体" w:cs="宋体"/>
+                <w:kern w:val="0"/>
+                <w:sz w:val="20"/>
+              </w:rPr>
+              <w:t>.</w:t>
+            </w:r>
+            <w:r>
+              <w:rPr>
+                <w:rFonts w:ascii="宋体" w:hAnsi="宋体" w:cs="宋体"/>
+                <w:kern w:val="0"/>
+                <w:sz w:val="20"/>
+              </w:rPr>
+              <w:t>28</w:t>
+            </w:r>
+            <w:r>
+              <w:rPr>
+                <w:rFonts w:ascii="宋体" w:hAnsi="宋体" w:cs="宋体"/>
+                <w:kern w:val="0"/>
+                <w:sz w:val="20"/>
+              </w:rPr>
+              <w:t>-2023.4.</w:t>
+            </w:r>
+            <w:r>
+              <w:rPr>
+                <w:rFonts w:ascii="宋体" w:hAnsi="宋体" w:cs="宋体"/>
+                <w:kern w:val="0"/>
+                <w:sz w:val="20"/>
+              </w:rPr>
+              <w:t>14</w:t>
             </w:r>
           </w:p>
         </w:tc>
@@ -9809,11 +9980,27 @@
             </w:pPr>
             <w:r>
               <w:rPr>
-                <w:rFonts w:ascii="宋体" w:hAnsi="宋体" w:cs="宋体"/>
-                <w:kern w:val="0"/>
-                <w:sz w:val="20"/>
-              </w:rPr>
-              <w:t>项目可行性分析报告》《项目章程》《项目计划》</w:t>
+                <w:rFonts w:ascii="宋体" w:hAnsi="宋体" w:cs="宋体" w:hint="eastAsia"/>
+                <w:kern w:val="0"/>
+                <w:sz w:val="20"/>
+              </w:rPr>
+              <w:t>《</w:t>
+            </w:r>
+            <w:r>
+              <w:rPr>
+                <w:rFonts w:ascii="宋体" w:hAnsi="宋体" w:cs="宋体"/>
+                <w:kern w:val="0"/>
+                <w:sz w:val="20"/>
+              </w:rPr>
+              <w:t>项目可行性分析报告》《项目章程》</w:t>
+            </w:r>
+            <w:r>
+              <w:rPr>
+                <w:rFonts w:ascii="宋体" w:hAnsi="宋体" w:cs="宋体"/>
+                <w:kern w:val="0"/>
+                <w:sz w:val="20"/>
+              </w:rPr>
+              <w:t>《需求工程计划》</w:t>
             </w:r>
           </w:p>
         </w:tc>
@@ -9869,7 +10056,39 @@
                 <w:kern w:val="0"/>
                 <w:sz w:val="20"/>
               </w:rPr>
-              <w:t>2023.4.2-2023.4.15</w:t>
+              <w:t>2023.4.</w:t>
+            </w:r>
+            <w:r>
+              <w:rPr>
+                <w:rFonts w:ascii="宋体" w:hAnsi="宋体" w:cs="宋体"/>
+                <w:kern w:val="0"/>
+                <w:sz w:val="20"/>
+              </w:rPr>
+              <w:t>14</w:t>
+            </w:r>
+            <w:r>
+              <w:rPr>
+                <w:rFonts w:ascii="宋体" w:hAnsi="宋体" w:cs="宋体"/>
+                <w:kern w:val="0"/>
+                <w:sz w:val="20"/>
+              </w:rPr>
+              <w:t>-202</w:t>
+            </w:r>
+            <w:r>
+              <w:rPr>
+                <w:rFonts w:ascii="宋体" w:hAnsi="宋体" w:cs="宋体"/>
+                <w:kern w:val="0"/>
+                <w:sz w:val="20"/>
+              </w:rPr>
+              <w:t>3.5</w:t>
+            </w:r>
+            <w:r>
+              <w:rPr>
+                <w:rFonts w:ascii="宋体" w:hAnsi="宋体" w:cs="宋体"/>
+                <w:kern w:val="0"/>
+                <w:sz w:val="20"/>
+              </w:rPr>
+              <w:t>.15</w:t>
             </w:r>
           </w:p>
         </w:tc>
@@ -9923,7 +10142,7 @@
             </w:r>
             <w:r>
               <w:rPr>
-                <w:rFonts w:ascii="宋体" w:hAnsi="宋体" w:cs="宋体"/>
+                <w:rFonts w:ascii="宋体" w:hAnsi="宋体" w:cs="宋体" w:hint="eastAsia"/>
                 <w:b/>
                 <w:bCs/>
                 <w:kern w:val="0"/>
@@ -9937,7 +10156,63 @@
                 <w:kern w:val="0"/>
                 <w:sz w:val="20"/>
               </w:rPr>
-              <w:t>质量保证计划》《需求工程计划》《软件需求规格说明书》</w:t>
+              <w:t>软件需求规格说明书》</w:t>
+            </w:r>
+            <w:r>
+              <w:rPr>
+                <w:rFonts w:ascii="宋体" w:hAnsi="宋体" w:cs="宋体"/>
+                <w:kern w:val="0"/>
+                <w:sz w:val="20"/>
+              </w:rPr>
+              <w:t>《</w:t>
+            </w:r>
+            <w:r>
+              <w:rPr>
+                <w:rFonts w:ascii="宋体" w:hAnsi="宋体" w:cs="宋体" w:hint="eastAsia"/>
+                <w:kern w:val="0"/>
+                <w:sz w:val="20"/>
+              </w:rPr>
+              <w:t>数据字典</w:t>
+            </w:r>
+            <w:r>
+              <w:rPr>
+                <w:rFonts w:ascii="宋体" w:hAnsi="宋体" w:cs="宋体"/>
+                <w:kern w:val="0"/>
+                <w:sz w:val="20"/>
+              </w:rPr>
+              <w:t>》《</w:t>
+            </w:r>
+            <w:r>
+              <w:rPr>
+                <w:rFonts w:ascii="宋体" w:hAnsi="宋体" w:cs="宋体" w:hint="eastAsia"/>
+                <w:kern w:val="0"/>
+                <w:sz w:val="20"/>
+              </w:rPr>
+              <w:t>测试用例</w:t>
+            </w:r>
+            <w:r>
+              <w:rPr>
+                <w:rFonts w:ascii="宋体" w:hAnsi="宋体" w:cs="宋体"/>
+                <w:kern w:val="0"/>
+                <w:sz w:val="20"/>
+              </w:rPr>
+              <w:t>》《</w:t>
+            </w:r>
+            <w:r>
+              <w:rPr>
+                <w:rFonts w:ascii="宋体" w:hAnsi="宋体" w:cs="宋体" w:hint="eastAsia"/>
+                <w:kern w:val="0"/>
+                <w:sz w:val="20"/>
+              </w:rPr>
+              <w:t>用户手册</w:t>
+            </w:r>
+            <w:r>
+              <w:rPr>
+                <w:rFonts w:ascii="宋体" w:hAnsi="宋体" w:cs="宋体"/>
+                <w:kern w:val="0"/>
+                <w:sz w:val="20"/>
+              </w:rPr>
+              <w:t>》</w:t>
             </w:r>
           </w:p>
         </w:tc>
@@ -9950,7 +10225,6 @@
         <w:tc>
           <w:tcPr>
             <w:tcW w:w="0" w:type="auto"/>
-            <w:hideMark/>
           </w:tcPr>
           <w:p>
             <w:pPr>
@@ -9968,14 +10242,13 @@
                 <w:kern w:val="0"/>
                 <w:sz w:val="20"/>
               </w:rPr>
-              <w:t>系统设计</w:t>
+              <w:t>需求维护</w:t>
             </w:r>
           </w:p>
         </w:tc>
         <w:tc>
           <w:tcPr>
             <w:tcW w:w="0" w:type="auto"/>
-            <w:hideMark/>
           </w:tcPr>
           <w:p>
             <w:pPr>
@@ -9993,14 +10266,37 @@
                 <w:kern w:val="0"/>
                 <w:sz w:val="20"/>
               </w:rPr>
-              <w:t>2023.4.16-2023.5.1</w:t>
+              <w:t>2023.5.</w:t>
+            </w:r>
+            <w:r>
+              <w:rPr>
+                <w:rFonts w:ascii="宋体" w:hAnsi="宋体" w:cs="宋体"/>
+                <w:kern w:val="0"/>
+                <w:sz w:val="20"/>
+              </w:rPr>
+              <w:t>16</w:t>
+            </w:r>
+            <w:r>
+              <w:rPr>
+                <w:rFonts w:ascii="宋体" w:hAnsi="宋体" w:cs="宋体"/>
+                <w:kern w:val="0"/>
+                <w:sz w:val="20"/>
+              </w:rPr>
+              <w:t>-2023.6.</w:t>
+            </w:r>
+            <w:r>
+              <w:rPr>
+                <w:rFonts w:ascii="宋体" w:hAnsi="宋体" w:cs="宋体"/>
+                <w:kern w:val="0"/>
+                <w:sz w:val="20"/>
+              </w:rPr>
+              <w:t>6</w:t>
             </w:r>
           </w:p>
         </w:tc>
         <w:tc>
           <w:tcPr>
             <w:tcW w:w="0" w:type="auto"/>
-            <w:hideMark/>
           </w:tcPr>
           <w:p>
             <w:pPr>
@@ -10018,14 +10314,13 @@
                 <w:kern w:val="0"/>
                 <w:sz w:val="20"/>
               </w:rPr>
-              <w:t>进行系统设计</w:t>
+              <w:t>进行需求变更控制</w:t>
             </w:r>
           </w:p>
         </w:tc>
         <w:tc>
           <w:tcPr>
             <w:tcW w:w="0" w:type="auto"/>
-            <w:hideMark/>
           </w:tcPr>
           <w:p>
             <w:pPr>
@@ -10043,43 +10338,7 @@
                 <w:kern w:val="0"/>
                 <w:sz w:val="20"/>
               </w:rPr>
-              <w:t>《系统设计计划》《系统编码实现计划》</w:t>
-            </w:r>
-            <w:r>
-              <w:rPr>
-                <w:rFonts w:ascii="宋体" w:hAnsi="宋体" w:cs="宋体"/>
-                <w:b/>
-                <w:bCs/>
-                <w:kern w:val="0"/>
-                <w:sz w:val="20"/>
-              </w:rPr>
-              <w:t>《</w:t>
-            </w:r>
-            <w:r>
-              <w:rPr>
-                <w:rFonts w:ascii="宋体" w:hAnsi="宋体" w:cs="宋体"/>
-                <w:kern w:val="0"/>
-                <w:sz w:val="20"/>
-              </w:rPr>
-              <w:t>软件概要设计说明书</w:t>
-            </w:r>
-            <w:r>
-              <w:rPr>
-                <w:rFonts w:ascii="宋体" w:hAnsi="宋体" w:cs="宋体"/>
-                <w:b/>
-                <w:bCs/>
-                <w:kern w:val="0"/>
-                <w:sz w:val="20"/>
-              </w:rPr>
-              <w:t>》</w:t>
-            </w:r>
-            <w:r>
-              <w:rPr>
-                <w:rFonts w:ascii="宋体" w:hAnsi="宋体" w:cs="宋体"/>
-                <w:kern w:val="0"/>
-                <w:sz w:val="20"/>
-              </w:rPr>
-              <w:t>《测试计划》</w:t>
+              <w:t>《需求变更控制会规程》《需求变更控制文档》，更新《软件需求规格说明书》</w:t>
             </w:r>
           </w:p>
         </w:tc>
@@ -10110,7 +10369,7 @@
                 <w:kern w:val="0"/>
                 <w:sz w:val="20"/>
               </w:rPr>
-              <w:t>编程实现</w:t>
+              <w:t>系统设计</w:t>
             </w:r>
           </w:p>
         </w:tc>
@@ -10135,7 +10394,47 @@
                 <w:kern w:val="0"/>
                 <w:sz w:val="20"/>
               </w:rPr>
-              <w:t>2023.5.2-2023.5.20</w:t>
+              <w:t>2023.</w:t>
+            </w:r>
+            <w:r>
+              <w:rPr>
+                <w:rFonts w:ascii="宋体" w:hAnsi="宋体" w:cs="宋体"/>
+                <w:kern w:val="0"/>
+                <w:sz w:val="20"/>
+              </w:rPr>
+              <w:t>5</w:t>
+            </w:r>
+            <w:r>
+              <w:rPr>
+                <w:rFonts w:ascii="宋体" w:hAnsi="宋体" w:cs="宋体"/>
+                <w:kern w:val="0"/>
+                <w:sz w:val="20"/>
+              </w:rPr>
+              <w:t>.16-2023.</w:t>
+            </w:r>
+            <w:r>
+              <w:rPr>
+                <w:rFonts w:ascii="宋体" w:hAnsi="宋体" w:cs="宋体"/>
+                <w:kern w:val="0"/>
+                <w:sz w:val="20"/>
+              </w:rPr>
+              <w:t>7</w:t>
+            </w:r>
+            <w:r>
+              <w:rPr>
+                <w:rFonts w:ascii="宋体" w:hAnsi="宋体" w:cs="宋体"/>
+                <w:kern w:val="0"/>
+                <w:sz w:val="20"/>
+              </w:rPr>
+              <w:t>.</w:t>
+            </w:r>
+            <w:r>
+              <w:rPr>
+                <w:rFonts w:ascii="宋体" w:hAnsi="宋体" w:cs="宋体"/>
+                <w:kern w:val="0"/>
+                <w:sz w:val="20"/>
+              </w:rPr>
+              <w:t>2</w:t>
             </w:r>
           </w:p>
         </w:tc>
@@ -10160,7 +10459,7 @@
                 <w:kern w:val="0"/>
                 <w:sz w:val="20"/>
               </w:rPr>
-              <w:t>进行系统编码</w:t>
+              <w:t>进行系统设计</w:t>
             </w:r>
           </w:p>
         </w:tc>
@@ -10185,7 +10484,43 @@
                 <w:kern w:val="0"/>
                 <w:sz w:val="20"/>
               </w:rPr>
-              <w:t>《用户手册》《工程部署计划 》《培训计划》</w:t>
+              <w:t>《系统设计计划》《系统编码实现计划》</w:t>
+            </w:r>
+            <w:r>
+              <w:rPr>
+                <w:rFonts w:ascii="宋体" w:hAnsi="宋体" w:cs="宋体"/>
+                <w:b/>
+                <w:bCs/>
+                <w:kern w:val="0"/>
+                <w:sz w:val="20"/>
+              </w:rPr>
+              <w:t>《</w:t>
+            </w:r>
+            <w:r>
+              <w:rPr>
+                <w:rFonts w:ascii="宋体" w:hAnsi="宋体" w:cs="宋体"/>
+                <w:kern w:val="0"/>
+                <w:sz w:val="20"/>
+              </w:rPr>
+              <w:t>软件概要设计说明书</w:t>
+            </w:r>
+            <w:r>
+              <w:rPr>
+                <w:rFonts w:ascii="宋体" w:hAnsi="宋体" w:cs="宋体"/>
+                <w:b/>
+                <w:bCs/>
+                <w:kern w:val="0"/>
+                <w:sz w:val="20"/>
+              </w:rPr>
+              <w:t>》</w:t>
+            </w:r>
+            <w:r>
+              <w:rPr>
+                <w:rFonts w:ascii="宋体" w:hAnsi="宋体" w:cs="宋体"/>
+                <w:kern w:val="0"/>
+                <w:sz w:val="20"/>
+              </w:rPr>
+              <w:t>《测试计划》</w:t>
             </w:r>
           </w:p>
         </w:tc>
@@ -10216,7 +10551,7 @@
                 <w:kern w:val="0"/>
                 <w:sz w:val="20"/>
               </w:rPr>
-              <w:t>需求维护</w:t>
+              <w:t>编程实现</w:t>
             </w:r>
           </w:p>
         </w:tc>
@@ -10241,7 +10576,63 @@
                 <w:kern w:val="0"/>
                 <w:sz w:val="20"/>
               </w:rPr>
-              <w:t>2023.5.21-2023.6.1</w:t>
+              <w:t>2023.</w:t>
+            </w:r>
+            <w:r>
+              <w:rPr>
+                <w:rFonts w:ascii="宋体" w:hAnsi="宋体" w:cs="宋体"/>
+                <w:kern w:val="0"/>
+                <w:sz w:val="20"/>
+              </w:rPr>
+              <w:t>7</w:t>
+            </w:r>
+            <w:r>
+              <w:rPr>
+                <w:rFonts w:ascii="宋体" w:hAnsi="宋体" w:cs="宋体"/>
+                <w:kern w:val="0"/>
+                <w:sz w:val="20"/>
+              </w:rPr>
+              <w:t>.</w:t>
+            </w:r>
+            <w:r>
+              <w:rPr>
+                <w:rFonts w:ascii="宋体" w:hAnsi="宋体" w:cs="宋体"/>
+                <w:kern w:val="0"/>
+                <w:sz w:val="20"/>
+              </w:rPr>
+              <w:t>3</w:t>
+            </w:r>
+            <w:r>
+              <w:rPr>
+                <w:rFonts w:ascii="宋体" w:hAnsi="宋体" w:cs="宋体"/>
+                <w:kern w:val="0"/>
+                <w:sz w:val="20"/>
+              </w:rPr>
+              <w:t>-2023.</w:t>
+            </w:r>
+            <w:r>
+              <w:rPr>
+                <w:rFonts w:ascii="宋体" w:hAnsi="宋体" w:cs="宋体"/>
+                <w:kern w:val="0"/>
+                <w:sz w:val="20"/>
+              </w:rPr>
+              <w:t>8</w:t>
+            </w:r>
+            <w:r>
+              <w:rPr>
+                <w:rFonts w:ascii="宋体" w:hAnsi="宋体" w:cs="宋体"/>
+                <w:kern w:val="0"/>
+                <w:sz w:val="20"/>
+              </w:rPr>
+              <w:t>.</w:t>
+            </w:r>
+            <w:r>
+              <w:rPr>
+                <w:rFonts w:ascii="宋体" w:hAnsi="宋体" w:cs="宋体"/>
+                <w:kern w:val="0"/>
+                <w:sz w:val="20"/>
+              </w:rPr>
+              <w:t>16</w:t>
             </w:r>
           </w:p>
         </w:tc>
@@ -10266,7 +10657,7 @@
                 <w:kern w:val="0"/>
                 <w:sz w:val="20"/>
               </w:rPr>
-              <w:t>进行需求变更控制</w:t>
+              <w:t>进行系统编码</w:t>
             </w:r>
           </w:p>
         </w:tc>
@@ -10291,7 +10682,7 @@
                 <w:kern w:val="0"/>
                 <w:sz w:val="20"/>
               </w:rPr>
-              <w:t>《需求变更控制会规程》《需求变更控制文档》** ，更新**《软件需求规格说明书》</w:t>
+              <w:t>《用户手册》《工程部署计划 》《培训计划》</w:t>
             </w:r>
           </w:p>
         </w:tc>
@@ -10347,7 +10738,63 @@
                 <w:kern w:val="0"/>
                 <w:sz w:val="20"/>
               </w:rPr>
-              <w:t>2023.6.1-2023.6.4</w:t>
+              <w:t>2023.</w:t>
+            </w:r>
+            <w:r>
+              <w:rPr>
+                <w:rFonts w:ascii="宋体" w:hAnsi="宋体" w:cs="宋体"/>
+                <w:kern w:val="0"/>
+                <w:sz w:val="20"/>
+              </w:rPr>
+              <w:t>8</w:t>
+            </w:r>
+            <w:r>
+              <w:rPr>
+                <w:rFonts w:ascii="宋体" w:hAnsi="宋体" w:cs="宋体"/>
+                <w:kern w:val="0"/>
+                <w:sz w:val="20"/>
+              </w:rPr>
+              <w:t>.1</w:t>
+            </w:r>
+            <w:r>
+              <w:rPr>
+                <w:rFonts w:ascii="宋体" w:hAnsi="宋体" w:cs="宋体"/>
+                <w:kern w:val="0"/>
+                <w:sz w:val="20"/>
+              </w:rPr>
+              <w:t>6</w:t>
+            </w:r>
+            <w:r>
+              <w:rPr>
+                <w:rFonts w:ascii="宋体" w:hAnsi="宋体" w:cs="宋体"/>
+                <w:kern w:val="0"/>
+                <w:sz w:val="20"/>
+              </w:rPr>
+              <w:t>-2023.</w:t>
+            </w:r>
+            <w:r>
+              <w:rPr>
+                <w:rFonts w:ascii="宋体" w:hAnsi="宋体" w:cs="宋体"/>
+                <w:kern w:val="0"/>
+                <w:sz w:val="20"/>
+              </w:rPr>
+              <w:t>9</w:t>
+            </w:r>
+            <w:r>
+              <w:rPr>
+                <w:rFonts w:ascii="宋体" w:hAnsi="宋体" w:cs="宋体"/>
+                <w:kern w:val="0"/>
+                <w:sz w:val="20"/>
+              </w:rPr>
+              <w:t>.</w:t>
+            </w:r>
+            <w:r>
+              <w:rPr>
+                <w:rFonts w:ascii="宋体" w:hAnsi="宋体" w:cs="宋体"/>
+                <w:kern w:val="0"/>
+                <w:sz w:val="20"/>
+              </w:rPr>
+              <w:t>3</w:t>
             </w:r>
           </w:p>
         </w:tc>
@@ -13443,7 +13890,7 @@
 </file>
 
 <file path=word/endnotes.xml><?xml version="1.0" encoding="utf-8"?>
-<w:endnotes xmlns:wpc="http://schemas.microsoft.com/office/word/2010/wordprocessingCanvas" xmlns:cx="http://schemas.microsoft.com/office/drawing/2014/chartex" xmlns:cx1="http://schemas.microsoft.com/office/drawing/2015/9/8/chartex" xmlns:cx2="http://schemas.microsoft.com/office/drawing/2015/10/21/chartex" xmlns:cx3="http://schemas.microsoft.com/office/drawing/2016/5/9/chartex" xmlns:cx4="http://schemas.microsoft.com/office/drawing/2016/5/10/chartex" xmlns:cx5="http://schemas.microsoft.com/office/drawing/2016/5/11/chartex" xmlns:cx6="http://schemas.microsoft.com/office/drawing/2016/5/12/chartex" xmlns:cx7="http://schemas.microsoft.com/office/drawing/2016/5/13/chartex" xmlns:cx8="http://schemas.microsoft.com/office/drawing/2016/5/14/chartex" xmlns:mc="http://schemas.openxmlformats.org/markup-compatibility/2006" xmlns:aink="http://schemas.microsoft.com/office/drawing/2016/ink" xmlns:am3d="http://schemas.microsoft.com/office/drawing/2017/model3d" xmlns:o="urn:schemas-microsoft-com:office:office" xmlns:oel="http://schemas.microsoft.com/office/2019/extlst" xmlns:r="http://schemas.openxmlformats.org/officeDocument/2006/relationships" xmlns:m="http://schemas.openxmlformats.org/officeDocument/2006/math" xmlns:v="urn:schemas-microsoft-com:vml" xmlns:wp14="http://schemas.microsoft.com/office/word/2010/wordprocessingDrawing" xmlns:wp="http://schemas.openxmlformats.org/drawingml/2006/wordprocessingDrawing" xmlns:w10="urn:schemas-microsoft-com:office:word" xmlns:w="http://schemas.openxmlformats.org/wordprocessingml/2006/main" xmlns:w14="http://schemas.microsoft.com/office/word/2010/wordml" xmlns:w15="http://schemas.microsoft.com/office/word/2012/wordml" xmlns:w16cex="http://schemas.microsoft.com/office/word/2018/wordml/cex" xmlns:w16cid="http://schemas.microsoft.com/office/word/2016/wordml/cid" xmlns:w16="http://schemas.microsoft.com/office/word/2018/wordml" xmlns:w16du="http://schemas.microsoft.com/office/word/2023/wordml/word16du" xmlns:w16sdtdh="http://schemas.microsoft.com/office/word/2020/wordml/sdtdatahash" xmlns:w16se="http://schemas.microsoft.com/office/word/2015/wordml/symex" xmlns:wpg="http://schemas.microsoft.com/office/word/2010/wordprocessingGroup" xmlns:wpi="http://schemas.microsoft.com/office/word/2010/wordprocessingInk" xmlns:wne="http://schemas.microsoft.com/office/word/2006/wordml" xmlns:wps="http://schemas.microsoft.com/office/word/2010/wordprocessingShape" mc:Ignorable="w14 w15 w16se w16cid w16 w16cex w16sdtdh wp14">
+<w:endnotes xmlns:wpc="http://schemas.microsoft.com/office/word/2010/wordprocessingCanvas" xmlns:cx="http://schemas.microsoft.com/office/drawing/2014/chartex" xmlns:cx1="http://schemas.microsoft.com/office/drawing/2015/9/8/chartex" xmlns:cx2="http://schemas.microsoft.com/office/drawing/2015/10/21/chartex" xmlns:cx3="http://schemas.microsoft.com/office/drawing/2016/5/9/chartex" xmlns:cx4="http://schemas.microsoft.com/office/drawing/2016/5/10/chartex" xmlns:cx5="http://schemas.microsoft.com/office/drawing/2016/5/11/chartex" xmlns:cx6="http://schemas.microsoft.com/office/drawing/2016/5/12/chartex" xmlns:cx7="http://schemas.microsoft.com/office/drawing/2016/5/13/chartex" xmlns:cx8="http://schemas.microsoft.com/office/drawing/2016/5/14/chartex" xmlns:mc="http://schemas.openxmlformats.org/markup-compatibility/2006" xmlns:aink="http://schemas.microsoft.com/office/drawing/2016/ink" xmlns:am3d="http://schemas.microsoft.com/office/drawing/2017/model3d" xmlns:o="urn:schemas-microsoft-com:office:office" xmlns:oel="http://schemas.microsoft.com/office/2019/extlst" xmlns:r="http://schemas.openxmlformats.org/officeDocument/2006/relationships" xmlns:m="http://schemas.openxmlformats.org/officeDocument/2006/math" xmlns:v="urn:schemas-microsoft-com:vml" xmlns:wp14="http://schemas.microsoft.com/office/word/2010/wordprocessingDrawing" xmlns:wp="http://schemas.openxmlformats.org/drawingml/2006/wordprocessingDrawing" xmlns:w10="urn:schemas-microsoft-com:office:word" xmlns:w="http://schemas.openxmlformats.org/wordprocessingml/2006/main" xmlns:w14="http://schemas.microsoft.com/office/word/2010/wordml" xmlns:w15="http://schemas.microsoft.com/office/word/2012/wordml" xmlns:w16cex="http://schemas.microsoft.com/office/word/2018/wordml/cex" xmlns:w16cid="http://schemas.microsoft.com/office/word/2016/wordml/cid" xmlns:w16="http://schemas.microsoft.com/office/word/2018/wordml" xmlns:w16sdtdh="http://schemas.microsoft.com/office/word/2020/wordml/sdtdatahash" xmlns:w16se="http://schemas.microsoft.com/office/word/2015/wordml/symex" xmlns:wpg="http://schemas.microsoft.com/office/word/2010/wordprocessingGroup" xmlns:wpi="http://schemas.microsoft.com/office/word/2010/wordprocessingInk" xmlns:wne="http://schemas.microsoft.com/office/word/2006/wordml" xmlns:wps="http://schemas.microsoft.com/office/word/2010/wordprocessingShape" mc:Ignorable="w14 w15 w16se w16cid w16 w16cex w16sdtdh wp14">
   <w:endnote w:type="separator" w:id="-1">
     <w:p>
       <w:r>
@@ -13466,7 +13913,7 @@
 </file>
 
 <file path=word/footer1.xml><?xml version="1.0" encoding="utf-8"?>
-<w:ftr xmlns:wpc="http://schemas.microsoft.com/office/word/2010/wordprocessingCanvas" xmlns:cx="http://schemas.microsoft.com/office/drawing/2014/chartex" xmlns:cx1="http://schemas.microsoft.com/office/drawing/2015/9/8/chartex" xmlns:cx2="http://schemas.microsoft.com/office/drawing/2015/10/21/chartex" xmlns:cx3="http://schemas.microsoft.com/office/drawing/2016/5/9/chartex" xmlns:cx4="http://schemas.microsoft.com/office/drawing/2016/5/10/chartex" xmlns:cx5="http://schemas.microsoft.com/office/drawing/2016/5/11/chartex" xmlns:cx6="http://schemas.microsoft.com/office/drawing/2016/5/12/chartex" xmlns:cx7="http://schemas.microsoft.com/office/drawing/2016/5/13/chartex" xmlns:cx8="http://schemas.microsoft.com/office/drawing/2016/5/14/chartex" xmlns:mc="http://schemas.openxmlformats.org/markup-compatibility/2006" xmlns:aink="http://schemas.microsoft.com/office/drawing/2016/ink" xmlns:am3d="http://schemas.microsoft.com/office/drawing/2017/model3d" xmlns:o="urn:schemas-microsoft-com:office:office" xmlns:oel="http://schemas.microsoft.com/office/2019/extlst" xmlns:r="http://schemas.openxmlformats.org/officeDocument/2006/relationships" xmlns:m="http://schemas.openxmlformats.org/officeDocument/2006/math" xmlns:v="urn:schemas-microsoft-com:vml" xmlns:wp14="http://schemas.microsoft.com/office/word/2010/wordprocessingDrawing" xmlns:wp="http://schemas.openxmlformats.org/drawingml/2006/wordprocessingDrawing" xmlns:w10="urn:schemas-microsoft-com:office:word" xmlns:w="http://schemas.openxmlformats.org/wordprocessingml/2006/main" xmlns:w14="http://schemas.microsoft.com/office/word/2010/wordml" xmlns:w15="http://schemas.microsoft.com/office/word/2012/wordml" xmlns:w16cex="http://schemas.microsoft.com/office/word/2018/wordml/cex" xmlns:w16cid="http://schemas.microsoft.com/office/word/2016/wordml/cid" xmlns:w16="http://schemas.microsoft.com/office/word/2018/wordml" xmlns:w16du="http://schemas.microsoft.com/office/word/2023/wordml/word16du" xmlns:w16sdtdh="http://schemas.microsoft.com/office/word/2020/wordml/sdtdatahash" xmlns:w16se="http://schemas.microsoft.com/office/word/2015/wordml/symex" xmlns:wpg="http://schemas.microsoft.com/office/word/2010/wordprocessingGroup" xmlns:wpi="http://schemas.microsoft.com/office/word/2010/wordprocessingInk" xmlns:wne="http://schemas.microsoft.com/office/word/2006/wordml" xmlns:wps="http://schemas.microsoft.com/office/word/2010/wordprocessingShape" mc:Ignorable="w14 w15 w16se w16cid w16 w16cex w16sdtdh wp14">
+<w:ftr xmlns:wpc="http://schemas.microsoft.com/office/word/2010/wordprocessingCanvas" xmlns:cx="http://schemas.microsoft.com/office/drawing/2014/chartex" xmlns:cx1="http://schemas.microsoft.com/office/drawing/2015/9/8/chartex" xmlns:cx2="http://schemas.microsoft.com/office/drawing/2015/10/21/chartex" xmlns:cx3="http://schemas.microsoft.com/office/drawing/2016/5/9/chartex" xmlns:cx4="http://schemas.microsoft.com/office/drawing/2016/5/10/chartex" xmlns:cx5="http://schemas.microsoft.com/office/drawing/2016/5/11/chartex" xmlns:cx6="http://schemas.microsoft.com/office/drawing/2016/5/12/chartex" xmlns:cx7="http://schemas.microsoft.com/office/drawing/2016/5/13/chartex" xmlns:cx8="http://schemas.microsoft.com/office/drawing/2016/5/14/chartex" xmlns:mc="http://schemas.openxmlformats.org/markup-compatibility/2006" xmlns:aink="http://schemas.microsoft.com/office/drawing/2016/ink" xmlns:am3d="http://schemas.microsoft.com/office/drawing/2017/model3d" xmlns:o="urn:schemas-microsoft-com:office:office" xmlns:oel="http://schemas.microsoft.com/office/2019/extlst" xmlns:r="http://schemas.openxmlformats.org/officeDocument/2006/relationships" xmlns:m="http://schemas.openxmlformats.org/officeDocument/2006/math" xmlns:v="urn:schemas-microsoft-com:vml" xmlns:wp14="http://schemas.microsoft.com/office/word/2010/wordprocessingDrawing" xmlns:wp="http://schemas.openxmlformats.org/drawingml/2006/wordprocessingDrawing" xmlns:w10="urn:schemas-microsoft-com:office:word" xmlns:w="http://schemas.openxmlformats.org/wordprocessingml/2006/main" xmlns:w14="http://schemas.microsoft.com/office/word/2010/wordml" xmlns:w15="http://schemas.microsoft.com/office/word/2012/wordml" xmlns:w16cex="http://schemas.microsoft.com/office/word/2018/wordml/cex" xmlns:w16cid="http://schemas.microsoft.com/office/word/2016/wordml/cid" xmlns:w16="http://schemas.microsoft.com/office/word/2018/wordml" xmlns:w16sdtdh="http://schemas.microsoft.com/office/word/2020/wordml/sdtdatahash" xmlns:w16se="http://schemas.microsoft.com/office/word/2015/wordml/symex" xmlns:wpg="http://schemas.microsoft.com/office/word/2010/wordprocessingGroup" xmlns:wpi="http://schemas.microsoft.com/office/word/2010/wordprocessingInk" xmlns:wne="http://schemas.microsoft.com/office/word/2006/wordml" xmlns:wps="http://schemas.microsoft.com/office/word/2010/wordprocessingShape" mc:Ignorable="w14 w15 w16se w16cid w16 w16cex w16sdtdh wp14">
   <w:sdt>
     <w:sdtPr>
       <w:rPr>
@@ -13518,7 +13965,7 @@
 </file>
 
 <file path=word/footer2.xml><?xml version="1.0" encoding="utf-8"?>
-<w:ftr xmlns:wpc="http://schemas.microsoft.com/office/word/2010/wordprocessingCanvas" xmlns:cx="http://schemas.microsoft.com/office/drawing/2014/chartex" xmlns:cx1="http://schemas.microsoft.com/office/drawing/2015/9/8/chartex" xmlns:cx2="http://schemas.microsoft.com/office/drawing/2015/10/21/chartex" xmlns:cx3="http://schemas.microsoft.com/office/drawing/2016/5/9/chartex" xmlns:cx4="http://schemas.microsoft.com/office/drawing/2016/5/10/chartex" xmlns:cx5="http://schemas.microsoft.com/office/drawing/2016/5/11/chartex" xmlns:cx6="http://schemas.microsoft.com/office/drawing/2016/5/12/chartex" xmlns:cx7="http://schemas.microsoft.com/office/drawing/2016/5/13/chartex" xmlns:cx8="http://schemas.microsoft.com/office/drawing/2016/5/14/chartex" xmlns:mc="http://schemas.openxmlformats.org/markup-compatibility/2006" xmlns:aink="http://schemas.microsoft.com/office/drawing/2016/ink" xmlns:am3d="http://schemas.microsoft.com/office/drawing/2017/model3d" xmlns:o="urn:schemas-microsoft-com:office:office" xmlns:oel="http://schemas.microsoft.com/office/2019/extlst" xmlns:r="http://schemas.openxmlformats.org/officeDocument/2006/relationships" xmlns:m="http://schemas.openxmlformats.org/officeDocument/2006/math" xmlns:v="urn:schemas-microsoft-com:vml" xmlns:wp14="http://schemas.microsoft.com/office/word/2010/wordprocessingDrawing" xmlns:wp="http://schemas.openxmlformats.org/drawingml/2006/wordprocessingDrawing" xmlns:w10="urn:schemas-microsoft-com:office:word" xmlns:w="http://schemas.openxmlformats.org/wordprocessingml/2006/main" xmlns:w14="http://schemas.microsoft.com/office/word/2010/wordml" xmlns:w15="http://schemas.microsoft.com/office/word/2012/wordml" xmlns:w16cex="http://schemas.microsoft.com/office/word/2018/wordml/cex" xmlns:w16cid="http://schemas.microsoft.com/office/word/2016/wordml/cid" xmlns:w16="http://schemas.microsoft.com/office/word/2018/wordml" xmlns:w16du="http://schemas.microsoft.com/office/word/2023/wordml/word16du" xmlns:w16sdtdh="http://schemas.microsoft.com/office/word/2020/wordml/sdtdatahash" xmlns:w16se="http://schemas.microsoft.com/office/word/2015/wordml/symex" xmlns:wpg="http://schemas.microsoft.com/office/word/2010/wordprocessingGroup" xmlns:wpi="http://schemas.microsoft.com/office/word/2010/wordprocessingInk" xmlns:wne="http://schemas.microsoft.com/office/word/2006/wordml" xmlns:wps="http://schemas.microsoft.com/office/word/2010/wordprocessingShape" mc:Ignorable="w14 w15 w16se w16cid w16 w16cex w16sdtdh wp14">
+<w:ftr xmlns:wpc="http://schemas.microsoft.com/office/word/2010/wordprocessingCanvas" xmlns:cx="http://schemas.microsoft.com/office/drawing/2014/chartex" xmlns:cx1="http://schemas.microsoft.com/office/drawing/2015/9/8/chartex" xmlns:cx2="http://schemas.microsoft.com/office/drawing/2015/10/21/chartex" xmlns:cx3="http://schemas.microsoft.com/office/drawing/2016/5/9/chartex" xmlns:cx4="http://schemas.microsoft.com/office/drawing/2016/5/10/chartex" xmlns:cx5="http://schemas.microsoft.com/office/drawing/2016/5/11/chartex" xmlns:cx6="http://schemas.microsoft.com/office/drawing/2016/5/12/chartex" xmlns:cx7="http://schemas.microsoft.com/office/drawing/2016/5/13/chartex" xmlns:cx8="http://schemas.microsoft.com/office/drawing/2016/5/14/chartex" xmlns:mc="http://schemas.openxmlformats.org/markup-compatibility/2006" xmlns:aink="http://schemas.microsoft.com/office/drawing/2016/ink" xmlns:am3d="http://schemas.microsoft.com/office/drawing/2017/model3d" xmlns:o="urn:schemas-microsoft-com:office:office" xmlns:oel="http://schemas.microsoft.com/office/2019/extlst" xmlns:r="http://schemas.openxmlformats.org/officeDocument/2006/relationships" xmlns:m="http://schemas.openxmlformats.org/officeDocument/2006/math" xmlns:v="urn:schemas-microsoft-com:vml" xmlns:wp14="http://schemas.microsoft.com/office/word/2010/wordprocessingDrawing" xmlns:wp="http://schemas.openxmlformats.org/drawingml/2006/wordprocessingDrawing" xmlns:w10="urn:schemas-microsoft-com:office:word" xmlns:w="http://schemas.openxmlformats.org/wordprocessingml/2006/main" xmlns:w14="http://schemas.microsoft.com/office/word/2010/wordml" xmlns:w15="http://schemas.microsoft.com/office/word/2012/wordml" xmlns:w16cex="http://schemas.microsoft.com/office/word/2018/wordml/cex" xmlns:w16cid="http://schemas.microsoft.com/office/word/2016/wordml/cid" xmlns:w16="http://schemas.microsoft.com/office/word/2018/wordml" xmlns:w16sdtdh="http://schemas.microsoft.com/office/word/2020/wordml/sdtdatahash" xmlns:w16se="http://schemas.microsoft.com/office/word/2015/wordml/symex" xmlns:wpg="http://schemas.microsoft.com/office/word/2010/wordprocessingGroup" xmlns:wpi="http://schemas.microsoft.com/office/word/2010/wordprocessingInk" xmlns:wne="http://schemas.microsoft.com/office/word/2006/wordml" xmlns:wps="http://schemas.microsoft.com/office/word/2010/wordprocessingShape" mc:Ignorable="w14 w15 w16se w16cid w16 w16cex w16sdtdh wp14">
   <w:sdt>
     <w:sdtPr>
       <w:rPr>
@@ -13582,7 +14029,7 @@
 </file>
 
 <file path=word/footnotes.xml><?xml version="1.0" encoding="utf-8"?>
-<w:footnotes xmlns:wpc="http://schemas.microsoft.com/office/word/2010/wordprocessingCanvas" xmlns:cx="http://schemas.microsoft.com/office/drawing/2014/chartex" xmlns:cx1="http://schemas.microsoft.com/office/drawing/2015/9/8/chartex" xmlns:cx2="http://schemas.microsoft.com/office/drawing/2015/10/21/chartex" xmlns:cx3="http://schemas.microsoft.com/office/drawing/2016/5/9/chartex" xmlns:cx4="http://schemas.microsoft.com/office/drawing/2016/5/10/chartex" xmlns:cx5="http://schemas.microsoft.com/office/drawing/2016/5/11/chartex" xmlns:cx6="http://schemas.microsoft.com/office/drawing/2016/5/12/chartex" xmlns:cx7="http://schemas.microsoft.com/office/drawing/2016/5/13/chartex" xmlns:cx8="http://schemas.microsoft.com/office/drawing/2016/5/14/chartex" xmlns:mc="http://schemas.openxmlformats.org/markup-compatibility/2006" xmlns:aink="http://schemas.microsoft.com/office/drawing/2016/ink" xmlns:am3d="http://schemas.microsoft.com/office/drawing/2017/model3d" xmlns:o="urn:schemas-microsoft-com:office:office" xmlns:oel="http://schemas.microsoft.com/office/2019/extlst" xmlns:r="http://schemas.openxmlformats.org/officeDocument/2006/relationships" xmlns:m="http://schemas.openxmlformats.org/officeDocument/2006/math" xmlns:v="urn:schemas-microsoft-com:vml" xmlns:wp14="http://schemas.microsoft.com/office/word/2010/wordprocessingDrawing" xmlns:wp="http://schemas.openxmlformats.org/drawingml/2006/wordprocessingDrawing" xmlns:w10="urn:schemas-microsoft-com:office:word" xmlns:w="http://schemas.openxmlformats.org/wordprocessingml/2006/main" xmlns:w14="http://schemas.microsoft.com/office/word/2010/wordml" xmlns:w15="http://schemas.microsoft.com/office/word/2012/wordml" xmlns:w16cex="http://schemas.microsoft.com/office/word/2018/wordml/cex" xmlns:w16cid="http://schemas.microsoft.com/office/word/2016/wordml/cid" xmlns:w16="http://schemas.microsoft.com/office/word/2018/wordml" xmlns:w16du="http://schemas.microsoft.com/office/word/2023/wordml/word16du" xmlns:w16sdtdh="http://schemas.microsoft.com/office/word/2020/wordml/sdtdatahash" xmlns:w16se="http://schemas.microsoft.com/office/word/2015/wordml/symex" xmlns:wpg="http://schemas.microsoft.com/office/word/2010/wordprocessingGroup" xmlns:wpi="http://schemas.microsoft.com/office/word/2010/wordprocessingInk" xmlns:wne="http://schemas.microsoft.com/office/word/2006/wordml" xmlns:wps="http://schemas.microsoft.com/office/word/2010/wordprocessingShape" mc:Ignorable="w14 w15 w16se w16cid w16 w16cex w16sdtdh wp14">
+<w:footnotes xmlns:wpc="http://schemas.microsoft.com/office/word/2010/wordprocessingCanvas" xmlns:cx="http://schemas.microsoft.com/office/drawing/2014/chartex" xmlns:cx1="http://schemas.microsoft.com/office/drawing/2015/9/8/chartex" xmlns:cx2="http://schemas.microsoft.com/office/drawing/2015/10/21/chartex" xmlns:cx3="http://schemas.microsoft.com/office/drawing/2016/5/9/chartex" xmlns:cx4="http://schemas.microsoft.com/office/drawing/2016/5/10/chartex" xmlns:cx5="http://schemas.microsoft.com/office/drawing/2016/5/11/chartex" xmlns:cx6="http://schemas.microsoft.com/office/drawing/2016/5/12/chartex" xmlns:cx7="http://schemas.microsoft.com/office/drawing/2016/5/13/chartex" xmlns:cx8="http://schemas.microsoft.com/office/drawing/2016/5/14/chartex" xmlns:mc="http://schemas.openxmlformats.org/markup-compatibility/2006" xmlns:aink="http://schemas.microsoft.com/office/drawing/2016/ink" xmlns:am3d="http://schemas.microsoft.com/office/drawing/2017/model3d" xmlns:o="urn:schemas-microsoft-com:office:office" xmlns:oel="http://schemas.microsoft.com/office/2019/extlst" xmlns:r="http://schemas.openxmlformats.org/officeDocument/2006/relationships" xmlns:m="http://schemas.openxmlformats.org/officeDocument/2006/math" xmlns:v="urn:schemas-microsoft-com:vml" xmlns:wp14="http://schemas.microsoft.com/office/word/2010/wordprocessingDrawing" xmlns:wp="http://schemas.openxmlformats.org/drawingml/2006/wordprocessingDrawing" xmlns:w10="urn:schemas-microsoft-com:office:word" xmlns:w="http://schemas.openxmlformats.org/wordprocessingml/2006/main" xmlns:w14="http://schemas.microsoft.com/office/word/2010/wordml" xmlns:w15="http://schemas.microsoft.com/office/word/2012/wordml" xmlns:w16cex="http://schemas.microsoft.com/office/word/2018/wordml/cex" xmlns:w16cid="http://schemas.microsoft.com/office/word/2016/wordml/cid" xmlns:w16="http://schemas.microsoft.com/office/word/2018/wordml" xmlns:w16sdtdh="http://schemas.microsoft.com/office/word/2020/wordml/sdtdatahash" xmlns:w16se="http://schemas.microsoft.com/office/word/2015/wordml/symex" xmlns:wpg="http://schemas.microsoft.com/office/word/2010/wordprocessingGroup" xmlns:wpi="http://schemas.microsoft.com/office/word/2010/wordprocessingInk" xmlns:wne="http://schemas.microsoft.com/office/word/2006/wordml" xmlns:wps="http://schemas.microsoft.com/office/word/2010/wordprocessingShape" mc:Ignorable="w14 w15 w16se w16cid w16 w16cex w16sdtdh wp14">
   <w:footnote w:type="separator" w:id="-1">
     <w:p>
       <w:r>
@@ -13605,7 +14052,7 @@
 </file>
 
 <file path=word/header1.xml><?xml version="1.0" encoding="utf-8"?>
-<w:hdr xmlns:wpc="http://schemas.microsoft.com/office/word/2010/wordprocessingCanvas" xmlns:cx="http://schemas.microsoft.com/office/drawing/2014/chartex" xmlns:cx1="http://schemas.microsoft.com/office/drawing/2015/9/8/chartex" xmlns:cx2="http://schemas.microsoft.com/office/drawing/2015/10/21/chartex" xmlns:cx3="http://schemas.microsoft.com/office/drawing/2016/5/9/chartex" xmlns:cx4="http://schemas.microsoft.com/office/drawing/2016/5/10/chartex" xmlns:cx5="http://schemas.microsoft.com/office/drawing/2016/5/11/chartex" xmlns:cx6="http://schemas.microsoft.com/office/drawing/2016/5/12/chartex" xmlns:cx7="http://schemas.microsoft.com/office/drawing/2016/5/13/chartex" xmlns:cx8="http://schemas.microsoft.com/office/drawing/2016/5/14/chartex" xmlns:mc="http://schemas.openxmlformats.org/markup-compatibility/2006" xmlns:aink="http://schemas.microsoft.com/office/drawing/2016/ink" xmlns:am3d="http://schemas.microsoft.com/office/drawing/2017/model3d" xmlns:o="urn:schemas-microsoft-com:office:office" xmlns:oel="http://schemas.microsoft.com/office/2019/extlst" xmlns:r="http://schemas.openxmlformats.org/officeDocument/2006/relationships" xmlns:m="http://schemas.openxmlformats.org/officeDocument/2006/math" xmlns:v="urn:schemas-microsoft-com:vml" xmlns:wp14="http://schemas.microsoft.com/office/word/2010/wordprocessingDrawing" xmlns:wp="http://schemas.openxmlformats.org/drawingml/2006/wordprocessingDrawing" xmlns:w10="urn:schemas-microsoft-com:office:word" xmlns:w="http://schemas.openxmlformats.org/wordprocessingml/2006/main" xmlns:w14="http://schemas.microsoft.com/office/word/2010/wordml" xmlns:w15="http://schemas.microsoft.com/office/word/2012/wordml" xmlns:w16cex="http://schemas.microsoft.com/office/word/2018/wordml/cex" xmlns:w16cid="http://schemas.microsoft.com/office/word/2016/wordml/cid" xmlns:w16="http://schemas.microsoft.com/office/word/2018/wordml" xmlns:w16du="http://schemas.microsoft.com/office/word/2023/wordml/word16du" xmlns:w16sdtdh="http://schemas.microsoft.com/office/word/2020/wordml/sdtdatahash" xmlns:w16se="http://schemas.microsoft.com/office/word/2015/wordml/symex" xmlns:wpg="http://schemas.microsoft.com/office/word/2010/wordprocessingGroup" xmlns:wpi="http://schemas.microsoft.com/office/word/2010/wordprocessingInk" xmlns:wne="http://schemas.microsoft.com/office/word/2006/wordml" xmlns:wps="http://schemas.microsoft.com/office/word/2010/wordprocessingShape" mc:Ignorable="w14 w15 w16se w16cid w16 w16cex w16sdtdh wp14">
+<w:hdr xmlns:wpc="http://schemas.microsoft.com/office/word/2010/wordprocessingCanvas" xmlns:cx="http://schemas.microsoft.com/office/drawing/2014/chartex" xmlns:cx1="http://schemas.microsoft.com/office/drawing/2015/9/8/chartex" xmlns:cx2="http://schemas.microsoft.com/office/drawing/2015/10/21/chartex" xmlns:cx3="http://schemas.microsoft.com/office/drawing/2016/5/9/chartex" xmlns:cx4="http://schemas.microsoft.com/office/drawing/2016/5/10/chartex" xmlns:cx5="http://schemas.microsoft.com/office/drawing/2016/5/11/chartex" xmlns:cx6="http://schemas.microsoft.com/office/drawing/2016/5/12/chartex" xmlns:cx7="http://schemas.microsoft.com/office/drawing/2016/5/13/chartex" xmlns:cx8="http://schemas.microsoft.com/office/drawing/2016/5/14/chartex" xmlns:mc="http://schemas.openxmlformats.org/markup-compatibility/2006" xmlns:aink="http://schemas.microsoft.com/office/drawing/2016/ink" xmlns:am3d="http://schemas.microsoft.com/office/drawing/2017/model3d" xmlns:o="urn:schemas-microsoft-com:office:office" xmlns:oel="http://schemas.microsoft.com/office/2019/extlst" xmlns:r="http://schemas.openxmlformats.org/officeDocument/2006/relationships" xmlns:m="http://schemas.openxmlformats.org/officeDocument/2006/math" xmlns:v="urn:schemas-microsoft-com:vml" xmlns:wp14="http://schemas.microsoft.com/office/word/2010/wordprocessingDrawing" xmlns:wp="http://schemas.openxmlformats.org/drawingml/2006/wordprocessingDrawing" xmlns:w10="urn:schemas-microsoft-com:office:word" xmlns:w="http://schemas.openxmlformats.org/wordprocessingml/2006/main" xmlns:w14="http://schemas.microsoft.com/office/word/2010/wordml" xmlns:w15="http://schemas.microsoft.com/office/word/2012/wordml" xmlns:w16cex="http://schemas.microsoft.com/office/word/2018/wordml/cex" xmlns:w16cid="http://schemas.microsoft.com/office/word/2016/wordml/cid" xmlns:w16="http://schemas.microsoft.com/office/word/2018/wordml" xmlns:w16sdtdh="http://schemas.microsoft.com/office/word/2020/wordml/sdtdatahash" xmlns:w16se="http://schemas.microsoft.com/office/word/2015/wordml/symex" xmlns:wpg="http://schemas.microsoft.com/office/word/2010/wordprocessingGroup" xmlns:wpi="http://schemas.microsoft.com/office/word/2010/wordprocessingInk" xmlns:wne="http://schemas.microsoft.com/office/word/2006/wordml" xmlns:wps="http://schemas.microsoft.com/office/word/2010/wordprocessingShape" mc:Ignorable="w14 w15 w16se w16cid w16 w16cex w16sdtdh wp14">
   <w:p>
     <w:pPr>
       <w:pStyle w:val="af5"/>
@@ -13707,7 +14154,7 @@
 </file>
 
 <file path=word/header2.xml><?xml version="1.0" encoding="utf-8"?>
-<w:hdr xmlns:wpc="http://schemas.microsoft.com/office/word/2010/wordprocessingCanvas" xmlns:cx="http://schemas.microsoft.com/office/drawing/2014/chartex" xmlns:cx1="http://schemas.microsoft.com/office/drawing/2015/9/8/chartex" xmlns:cx2="http://schemas.microsoft.com/office/drawing/2015/10/21/chartex" xmlns:cx3="http://schemas.microsoft.com/office/drawing/2016/5/9/chartex" xmlns:cx4="http://schemas.microsoft.com/office/drawing/2016/5/10/chartex" xmlns:cx5="http://schemas.microsoft.com/office/drawing/2016/5/11/chartex" xmlns:cx6="http://schemas.microsoft.com/office/drawing/2016/5/12/chartex" xmlns:cx7="http://schemas.microsoft.com/office/drawing/2016/5/13/chartex" xmlns:cx8="http://schemas.microsoft.com/office/drawing/2016/5/14/chartex" xmlns:mc="http://schemas.openxmlformats.org/markup-compatibility/2006" xmlns:aink="http://schemas.microsoft.com/office/drawing/2016/ink" xmlns:am3d="http://schemas.microsoft.com/office/drawing/2017/model3d" xmlns:o="urn:schemas-microsoft-com:office:office" xmlns:oel="http://schemas.microsoft.com/office/2019/extlst" xmlns:r="http://schemas.openxmlformats.org/officeDocument/2006/relationships" xmlns:m="http://schemas.openxmlformats.org/officeDocument/2006/math" xmlns:v="urn:schemas-microsoft-com:vml" xmlns:wp14="http://schemas.microsoft.com/office/word/2010/wordprocessingDrawing" xmlns:wp="http://schemas.openxmlformats.org/drawingml/2006/wordprocessingDrawing" xmlns:w10="urn:schemas-microsoft-com:office:word" xmlns:w="http://schemas.openxmlformats.org/wordprocessingml/2006/main" xmlns:w14="http://schemas.microsoft.com/office/word/2010/wordml" xmlns:w15="http://schemas.microsoft.com/office/word/2012/wordml" xmlns:w16cex="http://schemas.microsoft.com/office/word/2018/wordml/cex" xmlns:w16cid="http://schemas.microsoft.com/office/word/2016/wordml/cid" xmlns:w16="http://schemas.microsoft.com/office/word/2018/wordml" xmlns:w16du="http://schemas.microsoft.com/office/word/2023/wordml/word16du" xmlns:w16sdtdh="http://schemas.microsoft.com/office/word/2020/wordml/sdtdatahash" xmlns:w16se="http://schemas.microsoft.com/office/word/2015/wordml/symex" xmlns:wpg="http://schemas.microsoft.com/office/word/2010/wordprocessingGroup" xmlns:wpi="http://schemas.microsoft.com/office/word/2010/wordprocessingInk" xmlns:wne="http://schemas.microsoft.com/office/word/2006/wordml" xmlns:wps="http://schemas.microsoft.com/office/word/2010/wordprocessingShape" mc:Ignorable="w14 w15 w16se w16cid w16 w16cex w16sdtdh wp14">
+<w:hdr xmlns:wpc="http://schemas.microsoft.com/office/word/2010/wordprocessingCanvas" xmlns:cx="http://schemas.microsoft.com/office/drawing/2014/chartex" xmlns:cx1="http://schemas.microsoft.com/office/drawing/2015/9/8/chartex" xmlns:cx2="http://schemas.microsoft.com/office/drawing/2015/10/21/chartex" xmlns:cx3="http://schemas.microsoft.com/office/drawing/2016/5/9/chartex" xmlns:cx4="http://schemas.microsoft.com/office/drawing/2016/5/10/chartex" xmlns:cx5="http://schemas.microsoft.com/office/drawing/2016/5/11/chartex" xmlns:cx6="http://schemas.microsoft.com/office/drawing/2016/5/12/chartex" xmlns:cx7="http://schemas.microsoft.com/office/drawing/2016/5/13/chartex" xmlns:cx8="http://schemas.microsoft.com/office/drawing/2016/5/14/chartex" xmlns:mc="http://schemas.openxmlformats.org/markup-compatibility/2006" xmlns:aink="http://schemas.microsoft.com/office/drawing/2016/ink" xmlns:am3d="http://schemas.microsoft.com/office/drawing/2017/model3d" xmlns:o="urn:schemas-microsoft-com:office:office" xmlns:oel="http://schemas.microsoft.com/office/2019/extlst" xmlns:r="http://schemas.openxmlformats.org/officeDocument/2006/relationships" xmlns:m="http://schemas.openxmlformats.org/officeDocument/2006/math" xmlns:v="urn:schemas-microsoft-com:vml" xmlns:wp14="http://schemas.microsoft.com/office/word/2010/wordprocessingDrawing" xmlns:wp="http://schemas.openxmlformats.org/drawingml/2006/wordprocessingDrawing" xmlns:w10="urn:schemas-microsoft-com:office:word" xmlns:w="http://schemas.openxmlformats.org/wordprocessingml/2006/main" xmlns:w14="http://schemas.microsoft.com/office/word/2010/wordml" xmlns:w15="http://schemas.microsoft.com/office/word/2012/wordml" xmlns:w16cex="http://schemas.microsoft.com/office/word/2018/wordml/cex" xmlns:w16cid="http://schemas.microsoft.com/office/word/2016/wordml/cid" xmlns:w16="http://schemas.microsoft.com/office/word/2018/wordml" xmlns:w16sdtdh="http://schemas.microsoft.com/office/word/2020/wordml/sdtdatahash" xmlns:w16se="http://schemas.microsoft.com/office/word/2015/wordml/symex" xmlns:wpg="http://schemas.microsoft.com/office/word/2010/wordprocessingGroup" xmlns:wpi="http://schemas.microsoft.com/office/word/2010/wordprocessingInk" xmlns:wne="http://schemas.microsoft.com/office/word/2006/wordml" xmlns:wps="http://schemas.microsoft.com/office/word/2010/wordprocessingShape" mc:Ignorable="w14 w15 w16se w16cid w16 w16cex w16sdtdh wp14">
   <w:p>
     <w:pPr>
       <w:pStyle w:val="af5"/>
@@ -13744,7 +14191,7 @@
 </file>
 
 <file path=word/header3.xml><?xml version="1.0" encoding="utf-8"?>
-<w:hdr xmlns:wpc="http://schemas.microsoft.com/office/word/2010/wordprocessingCanvas" xmlns:cx="http://schemas.microsoft.com/office/drawing/2014/chartex" xmlns:cx1="http://schemas.microsoft.com/office/drawing/2015/9/8/chartex" xmlns:cx2="http://schemas.microsoft.com/office/drawing/2015/10/21/chartex" xmlns:cx3="http://schemas.microsoft.com/office/drawing/2016/5/9/chartex" xmlns:cx4="http://schemas.microsoft.com/office/drawing/2016/5/10/chartex" xmlns:cx5="http://schemas.microsoft.com/office/drawing/2016/5/11/chartex" xmlns:cx6="http://schemas.microsoft.com/office/drawing/2016/5/12/chartex" xmlns:cx7="http://schemas.microsoft.com/office/drawing/2016/5/13/chartex" xmlns:cx8="http://schemas.microsoft.com/office/drawing/2016/5/14/chartex" xmlns:mc="http://schemas.openxmlformats.org/markup-compatibility/2006" xmlns:aink="http://schemas.microsoft.com/office/drawing/2016/ink" xmlns:am3d="http://schemas.microsoft.com/office/drawing/2017/model3d" xmlns:o="urn:schemas-microsoft-com:office:office" xmlns:oel="http://schemas.microsoft.com/office/2019/extlst" xmlns:r="http://schemas.openxmlformats.org/officeDocument/2006/relationships" xmlns:m="http://schemas.openxmlformats.org/officeDocument/2006/math" xmlns:v="urn:schemas-microsoft-com:vml" xmlns:wp14="http://schemas.microsoft.com/office/word/2010/wordprocessingDrawing" xmlns:wp="http://schemas.openxmlformats.org/drawingml/2006/wordprocessingDrawing" xmlns:w10="urn:schemas-microsoft-com:office:word" xmlns:w="http://schemas.openxmlformats.org/wordprocessingml/2006/main" xmlns:w14="http://schemas.microsoft.com/office/word/2010/wordml" xmlns:w15="http://schemas.microsoft.com/office/word/2012/wordml" xmlns:w16cex="http://schemas.microsoft.com/office/word/2018/wordml/cex" xmlns:w16cid="http://schemas.microsoft.com/office/word/2016/wordml/cid" xmlns:w16="http://schemas.microsoft.com/office/word/2018/wordml" xmlns:w16du="http://schemas.microsoft.com/office/word/2023/wordml/word16du" xmlns:w16sdtdh="http://schemas.microsoft.com/office/word/2020/wordml/sdtdatahash" xmlns:w16se="http://schemas.microsoft.com/office/word/2015/wordml/symex" xmlns:wpg="http://schemas.microsoft.com/office/word/2010/wordprocessingGroup" xmlns:wpi="http://schemas.microsoft.com/office/word/2010/wordprocessingInk" xmlns:wne="http://schemas.microsoft.com/office/word/2006/wordml" xmlns:wps="http://schemas.microsoft.com/office/word/2010/wordprocessingShape" mc:Ignorable="w14 w15 w16se w16cid w16 w16cex w16sdtdh wp14">
+<w:hdr xmlns:wpc="http://schemas.microsoft.com/office/word/2010/wordprocessingCanvas" xmlns:cx="http://schemas.microsoft.com/office/drawing/2014/chartex" xmlns:cx1="http://schemas.microsoft.com/office/drawing/2015/9/8/chartex" xmlns:cx2="http://schemas.microsoft.com/office/drawing/2015/10/21/chartex" xmlns:cx3="http://schemas.microsoft.com/office/drawing/2016/5/9/chartex" xmlns:cx4="http://schemas.microsoft.com/office/drawing/2016/5/10/chartex" xmlns:cx5="http://schemas.microsoft.com/office/drawing/2016/5/11/chartex" xmlns:cx6="http://schemas.microsoft.com/office/drawing/2016/5/12/chartex" xmlns:cx7="http://schemas.microsoft.com/office/drawing/2016/5/13/chartex" xmlns:cx8="http://schemas.microsoft.com/office/drawing/2016/5/14/chartex" xmlns:mc="http://schemas.openxmlformats.org/markup-compatibility/2006" xmlns:aink="http://schemas.microsoft.com/office/drawing/2016/ink" xmlns:am3d="http://schemas.microsoft.com/office/drawing/2017/model3d" xmlns:o="urn:schemas-microsoft-com:office:office" xmlns:oel="http://schemas.microsoft.com/office/2019/extlst" xmlns:r="http://schemas.openxmlformats.org/officeDocument/2006/relationships" xmlns:m="http://schemas.openxmlformats.org/officeDocument/2006/math" xmlns:v="urn:schemas-microsoft-com:vml" xmlns:wp14="http://schemas.microsoft.com/office/word/2010/wordprocessingDrawing" xmlns:wp="http://schemas.openxmlformats.org/drawingml/2006/wordprocessingDrawing" xmlns:w10="urn:schemas-microsoft-com:office:word" xmlns:w="http://schemas.openxmlformats.org/wordprocessingml/2006/main" xmlns:w14="http://schemas.microsoft.com/office/word/2010/wordml" xmlns:w15="http://schemas.microsoft.com/office/word/2012/wordml" xmlns:w16cex="http://schemas.microsoft.com/office/word/2018/wordml/cex" xmlns:w16cid="http://schemas.microsoft.com/office/word/2016/wordml/cid" xmlns:w16="http://schemas.microsoft.com/office/word/2018/wordml" xmlns:w16sdtdh="http://schemas.microsoft.com/office/word/2020/wordml/sdtdatahash" xmlns:w16se="http://schemas.microsoft.com/office/word/2015/wordml/symex" xmlns:wpg="http://schemas.microsoft.com/office/word/2010/wordprocessingGroup" xmlns:wpi="http://schemas.microsoft.com/office/word/2010/wordprocessingInk" xmlns:wne="http://schemas.microsoft.com/office/word/2006/wordml" xmlns:wps="http://schemas.microsoft.com/office/word/2010/wordprocessingShape" mc:Ignorable="w14 w15 w16se w16cid w16 w16cex w16sdtdh wp14">
   <w:p>
     <w:pPr>
       <w:pStyle w:val="af5"/>
@@ -13803,7 +14250,7 @@
         <w:bCs/>
         <w:noProof/>
       </w:rPr>
-      <w:t>1</w:t>
+      <w:t>5</w:t>
     </w:r>
     <w:r>
       <w:fldChar w:fldCharType="end"/>
@@ -13840,7 +14287,7 @@
         <w:rFonts w:hint="eastAsia"/>
         <w:noProof/>
       </w:rPr>
-      <w:t>项目章程介绍</w:t>
+      <w:t>项目计划</w:t>
     </w:r>
     <w:r>
       <w:fldChar w:fldCharType="end"/>
@@ -13850,7 +14297,7 @@
 </file>
 
 <file path=word/numbering.xml><?xml version="1.0" encoding="utf-8"?>
-<w:numbering xmlns:wpc="http://schemas.microsoft.com/office/word/2010/wordprocessingCanvas" xmlns:cx="http://schemas.microsoft.com/office/drawing/2014/chartex" xmlns:cx1="http://schemas.microsoft.com/office/drawing/2015/9/8/chartex" xmlns:cx2="http://schemas.microsoft.com/office/drawing/2015/10/21/chartex" xmlns:cx3="http://schemas.microsoft.com/office/drawing/2016/5/9/chartex" xmlns:cx4="http://schemas.microsoft.com/office/drawing/2016/5/10/chartex" xmlns:cx5="http://schemas.microsoft.com/office/drawing/2016/5/11/chartex" xmlns:cx6="http://schemas.microsoft.com/office/drawing/2016/5/12/chartex" xmlns:cx7="http://schemas.microsoft.com/office/drawing/2016/5/13/chartex" xmlns:cx8="http://schemas.microsoft.com/office/drawing/2016/5/14/chartex" xmlns:mc="http://schemas.openxmlformats.org/markup-compatibility/2006" xmlns:aink="http://schemas.microsoft.com/office/drawing/2016/ink" xmlns:am3d="http://schemas.microsoft.com/office/drawing/2017/model3d" xmlns:o="urn:schemas-microsoft-com:office:office" xmlns:oel="http://schemas.microsoft.com/office/2019/extlst" xmlns:r="http://schemas.openxmlformats.org/officeDocument/2006/relationships" xmlns:m="http://schemas.openxmlformats.org/officeDocument/2006/math" xmlns:v="urn:schemas-microsoft-com:vml" xmlns:wp14="http://schemas.microsoft.com/office/word/2010/wordprocessingDrawing" xmlns:wp="http://schemas.openxmlformats.org/drawingml/2006/wordprocessingDrawing" xmlns:w10="urn:schemas-microsoft-com:office:word" xmlns:w="http://schemas.openxmlformats.org/wordprocessingml/2006/main" xmlns:w14="http://schemas.microsoft.com/office/word/2010/wordml" xmlns:w15="http://schemas.microsoft.com/office/word/2012/wordml" xmlns:w16cex="http://schemas.microsoft.com/office/word/2018/wordml/cex" xmlns:w16cid="http://schemas.microsoft.com/office/word/2016/wordml/cid" xmlns:w16="http://schemas.microsoft.com/office/word/2018/wordml" xmlns:w16du="http://schemas.microsoft.com/office/word/2023/wordml/word16du" xmlns:w16sdtdh="http://schemas.microsoft.com/office/word/2020/wordml/sdtdatahash" xmlns:w16se="http://schemas.microsoft.com/office/word/2015/wordml/symex" xmlns:wpg="http://schemas.microsoft.com/office/word/2010/wordprocessingGroup" xmlns:wpi="http://schemas.microsoft.com/office/word/2010/wordprocessingInk" xmlns:wne="http://schemas.microsoft.com/office/word/2006/wordml" xmlns:wps="http://schemas.microsoft.com/office/word/2010/wordprocessingShape" mc:Ignorable="w14 w15 w16se w16cid w16 w16cex w16sdtdh wp14">
+<w:numbering xmlns:wpc="http://schemas.microsoft.com/office/word/2010/wordprocessingCanvas" xmlns:cx="http://schemas.microsoft.com/office/drawing/2014/chartex" xmlns:cx1="http://schemas.microsoft.com/office/drawing/2015/9/8/chartex" xmlns:cx2="http://schemas.microsoft.com/office/drawing/2015/10/21/chartex" xmlns:cx3="http://schemas.microsoft.com/office/drawing/2016/5/9/chartex" xmlns:cx4="http://schemas.microsoft.com/office/drawing/2016/5/10/chartex" xmlns:cx5="http://schemas.microsoft.com/office/drawing/2016/5/11/chartex" xmlns:cx6="http://schemas.microsoft.com/office/drawing/2016/5/12/chartex" xmlns:cx7="http://schemas.microsoft.com/office/drawing/2016/5/13/chartex" xmlns:cx8="http://schemas.microsoft.com/office/drawing/2016/5/14/chartex" xmlns:mc="http://schemas.openxmlformats.org/markup-compatibility/2006" xmlns:aink="http://schemas.microsoft.com/office/drawing/2016/ink" xmlns:am3d="http://schemas.microsoft.com/office/drawing/2017/model3d" xmlns:o="urn:schemas-microsoft-com:office:office" xmlns:oel="http://schemas.microsoft.com/office/2019/extlst" xmlns:r="http://schemas.openxmlformats.org/officeDocument/2006/relationships" xmlns:m="http://schemas.openxmlformats.org/officeDocument/2006/math" xmlns:v="urn:schemas-microsoft-com:vml" xmlns:wp14="http://schemas.microsoft.com/office/word/2010/wordprocessingDrawing" xmlns:wp="http://schemas.openxmlformats.org/drawingml/2006/wordprocessingDrawing" xmlns:w10="urn:schemas-microsoft-com:office:word" xmlns:w="http://schemas.openxmlformats.org/wordprocessingml/2006/main" xmlns:w14="http://schemas.microsoft.com/office/word/2010/wordml" xmlns:w15="http://schemas.microsoft.com/office/word/2012/wordml" xmlns:w16cex="http://schemas.microsoft.com/office/word/2018/wordml/cex" xmlns:w16cid="http://schemas.microsoft.com/office/word/2016/wordml/cid" xmlns:w16="http://schemas.microsoft.com/office/word/2018/wordml" xmlns:w16sdtdh="http://schemas.microsoft.com/office/word/2020/wordml/sdtdatahash" xmlns:w16se="http://schemas.microsoft.com/office/word/2015/wordml/symex" xmlns:wpg="http://schemas.microsoft.com/office/word/2010/wordprocessingGroup" xmlns:wpi="http://schemas.microsoft.com/office/word/2010/wordprocessingInk" xmlns:wne="http://schemas.microsoft.com/office/word/2006/wordml" xmlns:wps="http://schemas.microsoft.com/office/word/2010/wordprocessingShape" mc:Ignorable="w14 w15 w16se w16cid w16 w16cex w16sdtdh wp14">
   <w:abstractNum w:abstractNumId="0" w15:restartNumberingAfterBreak="0">
     <w:nsid w:val="FFFFFF7C"/>
     <w:multiLevelType w:val="singleLevel"/>
